--- a/Doc.docx
+++ b/Doc.docx
@@ -4,46 +4,148 @@
   <w:body>
     <w:p>
       <w:r>
+        <w:fldChar w:fldCharType="begin"/>
+      </w:r>
+      <w:r>
+        <w:instrText xml:space="preserve"> HYPERLINK "https://www.urbandictionary.com/define.php?term=The%20FitnessGram%20Pacer%20Test" </w:instrText>
+      </w:r>
+      <w:r>
+        <w:fldChar w:fldCharType="separate"/>
+      </w:r>
+      <w:r>
+        <w:rPr>
+          <w:rStyle w:val="Hyperlink"/>
+          <w:rFonts w:ascii="Helvetica" w:hAnsi="Helvetica" w:cs="Helvetica"/>
+          <w:b/>
+          <w:bCs/>
+          <w:color w:val="134FE6"/>
+          <w:shd w:val="clear" w:color="auto" w:fill="FFFFFF"/>
+        </w:rPr>
         <w:t xml:space="preserve">The </w:t>
       </w:r>
       <w:proofErr w:type="spellStart"/>
       <w:r>
+        <w:rPr>
+          <w:rStyle w:val="Hyperlink"/>
+          <w:rFonts w:ascii="Helvetica" w:hAnsi="Helvetica" w:cs="Helvetica"/>
+          <w:b/>
+          <w:bCs/>
+          <w:color w:val="134FE6"/>
+          <w:shd w:val="clear" w:color="auto" w:fill="FFFFFF"/>
+        </w:rPr>
         <w:t>FitnessGram</w:t>
       </w:r>
       <w:proofErr w:type="spellEnd"/>
       <w:r>
-        <w:t xml:space="preserve"> Pacer Test is a multistage aerobic capacity test that progressively gets more difficult as it continues. The </w:t>
+        <w:rPr>
+          <w:rStyle w:val="Hyperlink"/>
+          <w:rFonts w:ascii="Helvetica" w:hAnsi="Helvetica" w:cs="Helvetica"/>
+          <w:b/>
+          <w:bCs/>
+          <w:color w:val="134FE6"/>
+          <w:shd w:val="clear" w:color="auto" w:fill="FFFFFF"/>
+        </w:rPr>
+        <w:t xml:space="preserve"> Pacer Test</w:t>
+      </w:r>
+      <w:r>
+        <w:fldChar w:fldCharType="end"/>
+      </w:r>
+      <w:r>
+        <w:rPr>
+          <w:rFonts w:ascii="Helvetica" w:hAnsi="Helvetica" w:cs="Helvetica"/>
+          <w:color w:val="2C353C"/>
+          <w:shd w:val="clear" w:color="auto" w:fill="FFFFFF"/>
+        </w:rPr>
+        <w:t> is a multistage aerobic capacity test that progressively gets more difficult as it continues. The 20 meter </w:t>
+      </w:r>
+      <w:hyperlink r:id="rId4" w:history="1">
+        <w:r>
+          <w:rPr>
+            <w:rStyle w:val="Hyperlink"/>
+            <w:rFonts w:ascii="Helvetica" w:hAnsi="Helvetica" w:cs="Helvetica"/>
+            <w:b/>
+            <w:bCs/>
+            <w:color w:val="134FE6"/>
+            <w:shd w:val="clear" w:color="auto" w:fill="FFFFFF"/>
+          </w:rPr>
+          <w:t>pacer test</w:t>
+        </w:r>
+      </w:hyperlink>
+      <w:r>
+        <w:rPr>
+          <w:rFonts w:ascii="Helvetica" w:hAnsi="Helvetica" w:cs="Helvetica"/>
+          <w:color w:val="2C353C"/>
+          <w:shd w:val="clear" w:color="auto" w:fill="FFFFFF"/>
+        </w:rPr>
+        <w:t> will begin in 30 seconds. Line up at the start. The running speed starts slowly but gets faster each minute after you hear this signal </w:t>
+      </w:r>
+      <w:proofErr w:type="spellStart"/>
+      <w:r>
+        <w:fldChar w:fldCharType="begin"/>
+      </w:r>
+      <w:r>
+        <w:instrText xml:space="preserve"> HYPERLINK "https://www.urbandictionary.com/define.php?term=bodeboop" </w:instrText>
+      </w:r>
+      <w:r>
+        <w:fldChar w:fldCharType="separate"/>
+      </w:r>
+      <w:r>
+        <w:rPr>
+          <w:rStyle w:val="Hyperlink"/>
+          <w:rFonts w:ascii="Helvetica" w:hAnsi="Helvetica" w:cs="Helvetica"/>
+          <w:b/>
+          <w:bCs/>
+          <w:color w:val="134FE6"/>
+          <w:shd w:val="clear" w:color="auto" w:fill="FFFFFF"/>
+        </w:rPr>
+        <w:t>bodeboop</w:t>
+      </w:r>
+      <w:proofErr w:type="spellEnd"/>
+      <w:r>
+        <w:fldChar w:fldCharType="end"/>
+      </w:r>
+      <w:r>
+        <w:rPr>
+          <w:rFonts w:ascii="Helvetica" w:hAnsi="Helvetica" w:cs="Helvetica"/>
+          <w:color w:val="2C353C"/>
+          <w:shd w:val="clear" w:color="auto" w:fill="FFFFFF"/>
+        </w:rPr>
+        <w:t xml:space="preserve">. A sing lap should be completed every time you hear this sound. ding Remember to run in a straight line and run </w:t>
       </w:r>
       <w:proofErr w:type="gramStart"/>
       <w:r>
-        <w:t>20 meter</w:t>
+        <w:rPr>
+          <w:rFonts w:ascii="Helvetica" w:hAnsi="Helvetica" w:cs="Helvetica"/>
+          <w:color w:val="2C353C"/>
+          <w:shd w:val="clear" w:color="auto" w:fill="FFFFFF"/>
+        </w:rPr>
+        <w:t>as long as</w:t>
       </w:r>
       <w:proofErr w:type="gramEnd"/>
       <w:r>
-        <w:t xml:space="preserve"> pacer test will begin in 30 seconds. Line up at the start. The running speed starts slowly but gets faster each minute after you hear this signal </w:t>
-      </w:r>
-      <w:proofErr w:type="spellStart"/>
-      <w:r>
-        <w:t>bodeboop</w:t>
-      </w:r>
-      <w:proofErr w:type="spellEnd"/>
-      <w:r>
-        <w:t xml:space="preserve">. A sing lap should be completed every time you hear this sound. ding Remember to run in a straight line and run </w:t>
+        <w:rPr>
+          <w:rFonts w:ascii="Helvetica" w:hAnsi="Helvetica" w:cs="Helvetica"/>
+          <w:color w:val="2C353C"/>
+          <w:shd w:val="clear" w:color="auto" w:fill="FFFFFF"/>
+        </w:rPr>
+        <w:t xml:space="preserve"> possible. The second time you fail to complete a lap before the sound, your test is over. The test will begin on the word start. On your mark. Get </w:t>
       </w:r>
       <w:proofErr w:type="gramStart"/>
       <w:r>
-        <w:t>as long as</w:t>
+        <w:rPr>
+          <w:rFonts w:ascii="Helvetica" w:hAnsi="Helvetica" w:cs="Helvetica"/>
+          <w:color w:val="2C353C"/>
+          <w:shd w:val="clear" w:color="auto" w:fill="FFFFFF"/>
+        </w:rPr>
+        <w:t>ready!…</w:t>
       </w:r>
       <w:proofErr w:type="gramEnd"/>
       <w:r>
-        <w:t xml:space="preserve"> possible. The second time you fail to complete a lap before the sound, your test is over. The test will begin on the word start. On your mark. Get </w:t>
-      </w:r>
-      <w:proofErr w:type="gramStart"/>
-      <w:r>
-        <w:t>ready!…</w:t>
-      </w:r>
-      <w:proofErr w:type="gramEnd"/>
-      <w:r>
+        <w:rPr>
+          <w:rFonts w:ascii="Helvetica" w:hAnsi="Helvetica" w:cs="Helvetica"/>
+          <w:color w:val="2C353C"/>
+          <w:shd w:val="clear" w:color="auto" w:fill="FFFFFF"/>
+        </w:rPr>
         <w:t xml:space="preserve"> Start.</w:t>
       </w:r>
       <w:bookmarkStart w:id="0" w:name="_GoBack"/>
@@ -483,6 +585,18 @@
     <w:semiHidden/>
     <w:unhideWhenUsed/>
   </w:style>
+  <w:style w:type="character" w:styleId="Hyperlink">
+    <w:name w:val="Hyperlink"/>
+    <w:basedOn w:val="DefaultParagraphFont"/>
+    <w:uiPriority w:val="99"/>
+    <w:semiHidden/>
+    <w:unhideWhenUsed/>
+    <w:rsid w:val="00597433"/>
+    <w:rPr>
+      <w:color w:val="0000FF"/>
+      <w:u w:val="single"/>
+    </w:rPr>
+  </w:style>
 </w:styles>
 </file>
 

--- a/Doc.docx
+++ b/Doc.docx
@@ -45,7 +45,19 @@
           <w:color w:val="134FE6"/>
           <w:shd w:val="clear" w:color="auto" w:fill="FFFFFF"/>
         </w:rPr>
-        <w:t xml:space="preserve"> Pacer Test</w:t>
+        <w:t xml:space="preserve"> Pacer </w:t>
+      </w:r>
+      <w:r>
+        <w:rPr>
+          <w:rStyle w:val="Hyperlink"/>
+          <w:rFonts w:ascii="Helvetica" w:hAnsi="Helvetica" w:cs="Helvetica"/>
+          <w:b/>
+          <w:bCs/>
+          <w:color w:val="134FE6"/>
+          <w:highlight w:val="yellow"/>
+          <w:shd w:val="clear" w:color="auto" w:fill="FFFFFF"/>
+        </w:rPr>
+        <w:t>Test</w:t>
       </w:r>
       <w:r>
         <w:fldChar w:fldCharType="end"/>
@@ -56,7 +68,41 @@
           <w:color w:val="2C353C"/>
           <w:shd w:val="clear" w:color="auto" w:fill="FFFFFF"/>
         </w:rPr>
-        <w:t> is a multistage aerobic capacity test that progressively gets more difficult as it continues. The 20 meter </w:t>
+        <w:t xml:space="preserve"> is a </w:t>
+      </w:r>
+      <w:r>
+        <w:rPr>
+          <w:rFonts w:ascii="Helvetica" w:hAnsi="Helvetica" w:cs="Helvetica"/>
+          <w:color w:val="2C353C"/>
+          <w:highlight w:val="yellow"/>
+          <w:shd w:val="clear" w:color="auto" w:fill="FFFFFF"/>
+        </w:rPr>
+        <w:t>multistage aerobic capacity test that progressively gets more</w:t>
+      </w:r>
+      <w:r>
+        <w:rPr>
+          <w:rFonts w:ascii="Helvetica" w:hAnsi="Helvetica" w:cs="Helvetica"/>
+          <w:color w:val="2C353C"/>
+          <w:shd w:val="clear" w:color="auto" w:fill="FFFFFF"/>
+        </w:rPr>
+        <w:t xml:space="preserve"> difficult as it continues. The 2</w:t>
+      </w:r>
+      <w:r>
+        <w:rPr>
+          <w:rFonts w:ascii="Helvetica" w:hAnsi="Helvetica" w:cs="Helvetica"/>
+          <w:color w:val="2C353C"/>
+          <w:shd w:val="clear" w:color="auto" w:fill="FFFFFF"/>
+          <w:vertAlign w:val="superscript"/>
+        </w:rPr>
+        <w:t>0</w:t>
+      </w:r>
+      <w:r>
+        <w:rPr>
+          <w:rFonts w:ascii="Helvetica" w:hAnsi="Helvetica" w:cs="Helvetica"/>
+          <w:color w:val="2C353C"/>
+          <w:shd w:val="clear" w:color="auto" w:fill="FFFFFF"/>
+        </w:rPr>
+        <w:t xml:space="preserve"> meter </w:t>
       </w:r>
       <w:hyperlink r:id="rId4" w:history="1">
         <w:r>
@@ -77,7 +123,24 @@
           <w:color w:val="2C353C"/>
           <w:shd w:val="clear" w:color="auto" w:fill="FFFFFF"/>
         </w:rPr>
-        <w:t> will begin in 30 seconds. Line up at the start. The running speed starts slowly but gets faster each minute after you hear this signal </w:t>
+        <w:t xml:space="preserve"> will begin </w:t>
+      </w:r>
+      <w:r>
+        <w:rPr>
+          <w:rFonts w:ascii="Helvetica" w:hAnsi="Helvetica" w:cs="Helvetica"/>
+          <w:color w:val="2C353C"/>
+          <w:shd w:val="clear" w:color="auto" w:fill="FFFFFF"/>
+          <w:vertAlign w:val="subscript"/>
+        </w:rPr>
+        <w:t>in 30 seconds</w:t>
+      </w:r>
+      <w:r>
+        <w:rPr>
+          <w:rFonts w:ascii="Helvetica" w:hAnsi="Helvetica" w:cs="Helvetica"/>
+          <w:color w:val="2C353C"/>
+          <w:shd w:val="clear" w:color="auto" w:fill="FFFFFF"/>
+        </w:rPr>
+        <w:t>. Line up at the start. The running speed starts slowly but gets faster each minute after you hear this signal </w:t>
       </w:r>
       <w:proofErr w:type="spellStart"/>
       <w:r>
@@ -128,28 +191,100 @@
           <w:color w:val="2C353C"/>
           <w:shd w:val="clear" w:color="auto" w:fill="FFFFFF"/>
         </w:rPr>
-        <w:t xml:space="preserve"> possible. The second time you fail to complete a lap before the sound, your test is over. The test will begin on the word start. On your mark. Get </w:t>
-      </w:r>
-      <w:proofErr w:type="gramStart"/>
-      <w:r>
-        <w:rPr>
-          <w:rFonts w:ascii="Helvetica" w:hAnsi="Helvetica" w:cs="Helvetica"/>
-          <w:color w:val="2C353C"/>
-          <w:shd w:val="clear" w:color="auto" w:fill="FFFFFF"/>
-        </w:rPr>
-        <w:t>ready!…</w:t>
-      </w:r>
-      <w:proofErr w:type="gramEnd"/>
-      <w:r>
-        <w:rPr>
-          <w:rFonts w:ascii="Helvetica" w:hAnsi="Helvetica" w:cs="Helvetica"/>
-          <w:color w:val="2C353C"/>
-          <w:shd w:val="clear" w:color="auto" w:fill="FFFFFF"/>
-        </w:rPr>
-        <w:t xml:space="preserve"> Start.</w:t>
+        <w:t xml:space="preserve"> possible. </w:t>
+      </w:r>
+      <w:r>
+        <w:rPr>
+          <w:rFonts w:ascii="Helvetica" w:hAnsi="Helvetica" w:cs="Helvetica"/>
+          <w:color w:val="FF0000"/>
+          <w:shd w:val="clear" w:color="auto" w:fill="FFFFFF"/>
+        </w:rPr>
+        <w:t>The s</w:t>
+      </w:r>
+      <w:r>
+        <w:rPr>
+          <w:rFonts w:ascii="Helvetica" w:hAnsi="Helvetica" w:cs="Helvetica"/>
+          <w:color w:val="538135" w:themeColor="accent6" w:themeShade="BF"/>
+          <w:shd w:val="clear" w:color="auto" w:fill="FFFFFF"/>
+        </w:rPr>
+        <w:t>e</w:t>
+      </w:r>
+      <w:r>
+        <w:rPr>
+          <w:rFonts w:ascii="Helvetica" w:hAnsi="Helvetica" w:cs="Helvetica"/>
+          <w:color w:val="FF0000"/>
+          <w:shd w:val="clear" w:color="auto" w:fill="FFFFFF"/>
+        </w:rPr>
+        <w:t>c</w:t>
+      </w:r>
+      <w:r>
+        <w:rPr>
+          <w:rFonts w:ascii="Helvetica" w:hAnsi="Helvetica" w:cs="Helvetica"/>
+          <w:color w:val="538135" w:themeColor="accent6" w:themeShade="BF"/>
+          <w:shd w:val="clear" w:color="auto" w:fill="FFFFFF"/>
+        </w:rPr>
+        <w:t>o</w:t>
+      </w:r>
+      <w:r>
+        <w:rPr>
+          <w:rFonts w:ascii="Helvetica" w:hAnsi="Helvetica" w:cs="Helvetica"/>
+          <w:color w:val="FF0000"/>
+          <w:shd w:val="clear" w:color="auto" w:fill="FFFFFF"/>
+        </w:rPr>
+        <w:t>nd t</w:t>
+      </w:r>
+      <w:r>
+        <w:rPr>
+          <w:rFonts w:ascii="Helvetica" w:hAnsi="Helvetica" w:cs="Helvetica"/>
+          <w:color w:val="538135" w:themeColor="accent6" w:themeShade="BF"/>
+          <w:shd w:val="clear" w:color="auto" w:fill="FFFFFF"/>
+        </w:rPr>
+        <w:t>im</w:t>
+      </w:r>
+      <w:r>
+        <w:rPr>
+          <w:rFonts w:ascii="Helvetica" w:hAnsi="Helvetica" w:cs="Helvetica"/>
+          <w:color w:val="FF0000"/>
+          <w:shd w:val="clear" w:color="auto" w:fill="FFFFFF"/>
+        </w:rPr>
+        <w:t xml:space="preserve">e </w:t>
+      </w:r>
+      <w:r>
+        <w:rPr>
+          <w:rFonts w:ascii="Helvetica" w:hAnsi="Helvetica" w:cs="Helvetica"/>
+          <w:color w:val="2C353C"/>
+          <w:shd w:val="clear" w:color="auto" w:fill="FFFFFF"/>
+        </w:rPr>
+        <w:t>you fail to complete a lap before the sound, your test is over. The test will begin on the word start.</w:t>
       </w:r>
       <w:bookmarkStart w:id="0" w:name="_GoBack"/>
       <w:bookmarkEnd w:id="0"/>
+      <w:r>
+        <w:rPr>
+          <w:rFonts w:ascii="Helvetica" w:hAnsi="Helvetica" w:cs="Helvetica"/>
+          <w:color w:val="2C353C"/>
+          <w:shd w:val="clear" w:color="auto" w:fill="FFFFFF"/>
+        </w:rPr>
+        <w:t xml:space="preserve"> On your mark. Get </w:t>
+      </w:r>
+      <w:proofErr w:type="gramStart"/>
+      <w:r>
+        <w:rPr>
+          <w:rFonts w:ascii="Helvetica" w:hAnsi="Helvetica" w:cs="Helvetica"/>
+          <w:color w:val="2C353C"/>
+          <w:shd w:val="clear" w:color="auto" w:fill="FFFFFF"/>
+        </w:rPr>
+        <w:t>ready!…</w:t>
+      </w:r>
+      <w:proofErr w:type="gramEnd"/>
+      <w:r>
+        <w:rPr>
+          <w:rFonts w:ascii="Helvetica" w:hAnsi="Helvetica" w:cs="Helvetica"/>
+          <w:color w:val="2C353C"/>
+          <w:shd w:val="clear" w:color="auto" w:fill="FFFFFF"/>
+        </w:rPr>
+        <w:t xml:space="preserve"> Start.</w:t>
+      </w:r>
     </w:p>
     <w:sectPr>
       <w:pgSz w:w="12240" w:h="15840"/>
@@ -284,6 +419,7 @@
     <w:lsdException w:name="HTML Sample" w:semiHidden="1" w:unhideWhenUsed="1"/>
     <w:lsdException w:name="HTML Typewriter" w:semiHidden="1" w:unhideWhenUsed="1"/>
     <w:lsdException w:name="HTML Variable" w:semiHidden="1" w:unhideWhenUsed="1"/>
+    <w:lsdException w:name="Normal Table" w:semiHidden="1" w:unhideWhenUsed="1"/>
     <w:lsdException w:name="annotation subject" w:semiHidden="1" w:unhideWhenUsed="1"/>
     <w:lsdException w:name="No List" w:semiHidden="1" w:unhideWhenUsed="1"/>
     <w:lsdException w:name="Outline List 1" w:semiHidden="1" w:unhideWhenUsed="1"/>
@@ -329,9 +465,11 @@
     <w:lsdException w:name="Table Subtle 1" w:semiHidden="1" w:unhideWhenUsed="1"/>
     <w:lsdException w:name="Table Subtle 2" w:semiHidden="1" w:unhideWhenUsed="1"/>
     <w:lsdException w:name="Table Web 1" w:semiHidden="1" w:unhideWhenUsed="1"/>
+    <w:lsdException w:name="Table Web 2" w:semiHidden="1" w:unhideWhenUsed="1"/>
     <w:lsdException w:name="Table Web 3" w:semiHidden="1" w:unhideWhenUsed="1"/>
     <w:lsdException w:name="Balloon Text" w:semiHidden="1" w:unhideWhenUsed="1"/>
     <w:lsdException w:name="Table Grid" w:uiPriority="39"/>
+    <w:lsdException w:name="Table Theme" w:semiHidden="1" w:unhideWhenUsed="1"/>
     <w:lsdException w:name="Placeholder Text" w:semiHidden="1"/>
     <w:lsdException w:name="No Spacing" w:uiPriority="1" w:qFormat="1"/>
     <w:lsdException w:name="Light Shading" w:uiPriority="60"/>

--- a/Doc.docx
+++ b/Doc.docx
@@ -3,6 +3,14 @@
 <w:document xmlns:wpc="http://schemas.microsoft.com/office/word/2010/wordprocessingCanvas" xmlns:cx="http://schemas.microsoft.com/office/drawing/2014/chartex" xmlns:cx1="http://schemas.microsoft.com/office/drawing/2015/9/8/chartex" xmlns:cx2="http://schemas.microsoft.com/office/drawing/2015/10/21/chartex" xmlns:cx3="http://schemas.microsoft.com/office/drawing/2016/5/9/chartex" xmlns:cx4="http://schemas.microsoft.com/office/drawing/2016/5/10/chartex" xmlns:cx5="http://schemas.microsoft.com/office/drawing/2016/5/11/chartex" xmlns:cx6="http://schemas.microsoft.com/office/drawing/2016/5/12/chartex" xmlns:cx7="http://schemas.microsoft.com/office/drawing/2016/5/13/chartex" xmlns:cx8="http://schemas.microsoft.com/office/drawing/2016/5/14/chartex" xmlns:mc="http://schemas.openxmlformats.org/markup-compatibility/2006" xmlns:aink="http://schemas.microsoft.com/office/drawing/2016/ink" xmlns:am3d="http://schemas.microsoft.com/office/drawing/2017/model3d" xmlns:o="urn:schemas-microsoft-com:office:office" xmlns:r="http://schemas.openxmlformats.org/officeDocument/2006/relationships" xmlns:m="http://schemas.openxmlformats.org/officeDocument/2006/math" xmlns:v="urn:schemas-microsoft-com:vml" xmlns:wp14="http://schemas.microsoft.com/office/word/2010/wordprocessingDrawing" xmlns:wp="http://schemas.openxmlformats.org/drawingml/2006/wordprocessingDrawing" xmlns:w10="urn:schemas-microsoft-com:office:word" xmlns:w="http://schemas.openxmlformats.org/wordprocessingml/2006/main" xmlns:w14="http://schemas.microsoft.com/office/word/2010/wordml" xmlns:w15="http://schemas.microsoft.com/office/word/2012/wordml" xmlns:w16cid="http://schemas.microsoft.com/office/word/2016/wordml/cid" xmlns:w16se="http://schemas.microsoft.com/office/word/2015/wordml/symex" xmlns:wpg="http://schemas.microsoft.com/office/word/2010/wordprocessingGroup" xmlns:wpi="http://schemas.microsoft.com/office/word/2010/wordprocessingInk" xmlns:wne="http://schemas.microsoft.com/office/word/2006/wordml" xmlns:wps="http://schemas.microsoft.com/office/word/2010/wordprocessingShape" mc:Ignorable="w14 w15 w16se w16cid wp14">
   <w:body>
     <w:p>
+      <w:pPr>
+        <w:ind w:firstLine="720"/>
+        <w:rPr>
+          <w:rFonts w:ascii="Helvetica" w:hAnsi="Helvetica" w:cs="Helvetica"/>
+          <w:color w:val="2C353C"/>
+          <w:shd w:val="clear" w:color="auto" w:fill="FFFFFF"/>
+        </w:rPr>
+      </w:pPr>
       <w:r>
         <w:fldChar w:fldCharType="begin"/>
       </w:r>
@@ -21,31 +29,7 @@
           <w:color w:val="134FE6"/>
           <w:shd w:val="clear" w:color="auto" w:fill="FFFFFF"/>
         </w:rPr>
-        <w:t xml:space="preserve">The </w:t>
-      </w:r>
-      <w:proofErr w:type="spellStart"/>
-      <w:r>
-        <w:rPr>
-          <w:rStyle w:val="Hyperlink"/>
-          <w:rFonts w:ascii="Helvetica" w:hAnsi="Helvetica" w:cs="Helvetica"/>
-          <w:b/>
-          <w:bCs/>
-          <w:color w:val="134FE6"/>
-          <w:shd w:val="clear" w:color="auto" w:fill="FFFFFF"/>
-        </w:rPr>
-        <w:t>FitnessGram</w:t>
-      </w:r>
-      <w:proofErr w:type="spellEnd"/>
-      <w:r>
-        <w:rPr>
-          <w:rStyle w:val="Hyperlink"/>
-          <w:rFonts w:ascii="Helvetica" w:hAnsi="Helvetica" w:cs="Helvetica"/>
-          <w:b/>
-          <w:bCs/>
-          <w:color w:val="134FE6"/>
-          <w:shd w:val="clear" w:color="auto" w:fill="FFFFFF"/>
-        </w:rPr>
-        <w:t xml:space="preserve"> Pacer </w:t>
+        <w:t xml:space="preserve">The FitnessGram Pacer </w:t>
       </w:r>
       <w:r>
         <w:rPr>
@@ -85,7 +69,73 @@
           <w:color w:val="2C353C"/>
           <w:shd w:val="clear" w:color="auto" w:fill="FFFFFF"/>
         </w:rPr>
-        <w:t xml:space="preserve"> difficult as it continues. The 2</w:t>
+        <w:t xml:space="preserve"> difficult </w:t>
+      </w:r>
+      <w:r>
+        <w:rPr>
+          <w:rFonts w:ascii="Helvetica" w:hAnsi="Helvetica" w:cs="Helvetica"/>
+          <w:color w:val="2C353C"/>
+          <w:shd w:val="clear" w:color="auto" w:fill="FFFFFF"/>
+        </w:rPr>
+        <w:t>“</w:t>
+      </w:r>
+      <w:r>
+        <w:rPr>
+          <w:rFonts w:ascii="Helvetica" w:hAnsi="Helvetica" w:cs="Helvetica"/>
+          <w:color w:val="2C353C"/>
+          <w:shd w:val="clear" w:color="auto" w:fill="FFFFFF"/>
+        </w:rPr>
+        <w:t>as</w:t>
+      </w:r>
+      <w:r>
+        <w:rPr>
+          <w:rFonts w:ascii="Helvetica" w:hAnsi="Helvetica" w:cs="Helvetica"/>
+          <w:color w:val="2C353C"/>
+          <w:shd w:val="clear" w:color="auto" w:fill="FFFFFF"/>
+        </w:rPr>
+        <w:t>”</w:t>
+      </w:r>
+      <w:bookmarkStart w:id="0" w:name="_GoBack"/>
+      <w:bookmarkEnd w:id="0"/>
+      <w:r>
+        <w:rPr>
+          <w:rFonts w:ascii="Helvetica" w:hAnsi="Helvetica" w:cs="Helvetica"/>
+          <w:color w:val="2C353C"/>
+          <w:shd w:val="clear" w:color="auto" w:fill="FFFFFF"/>
+        </w:rPr>
+        <w:t xml:space="preserve"> it </w:t>
+      </w:r>
+      <w:r>
+        <w:rPr>
+          <w:rFonts w:ascii="Helvetica" w:hAnsi="Helvetica" w:cs="Helvetica"/>
+          <w:color w:val="2C353C"/>
+          <w:shd w:val="clear" w:color="auto" w:fill="FFFFFF"/>
+        </w:rPr>
+        <w:t>‘</w:t>
+      </w:r>
+      <w:r>
+        <w:rPr>
+          <w:rFonts w:ascii="Helvetica" w:hAnsi="Helvetica" w:cs="Helvetica"/>
+          <w:color w:val="2C353C"/>
+          <w:shd w:val="clear" w:color="auto" w:fill="FFFFFF"/>
+        </w:rPr>
+        <w:t>continues</w:t>
+      </w:r>
+      <w:r>
+        <w:rPr>
+          <w:rFonts w:ascii="Helvetica" w:hAnsi="Helvetica" w:cs="Helvetica"/>
+          <w:color w:val="2C353C"/>
+          <w:shd w:val="clear" w:color="auto" w:fill="FFFFFF"/>
+        </w:rPr>
+        <w:t>’</w:t>
+      </w:r>
+      <w:r>
+        <w:rPr>
+          <w:rFonts w:ascii="Helvetica" w:hAnsi="Helvetica" w:cs="Helvetica"/>
+          <w:color w:val="2C353C"/>
+          <w:shd w:val="clear" w:color="auto" w:fill="FFFFFF"/>
+        </w:rPr>
+        <w:t>. The 2</w:t>
       </w:r>
       <w:r>
         <w:rPr>
@@ -140,46 +190,126 @@
           <w:color w:val="2C353C"/>
           <w:shd w:val="clear" w:color="auto" w:fill="FFFFFF"/>
         </w:rPr>
-        <w:t>. Line up at the start. The running speed starts slowly but gets faster each minute after you hear this signal </w:t>
-      </w:r>
-      <w:proofErr w:type="spellStart"/>
-      <w:r>
-        <w:fldChar w:fldCharType="begin"/>
-      </w:r>
-      <w:r>
-        <w:instrText xml:space="preserve"> HYPERLINK "https://www.urbandictionary.com/define.php?term=bodeboop" </w:instrText>
-      </w:r>
-      <w:r>
-        <w:fldChar w:fldCharType="separate"/>
-      </w:r>
-      <w:r>
-        <w:rPr>
-          <w:rStyle w:val="Hyperlink"/>
+        <w:t xml:space="preserve">. Line up at the start. The running </w:t>
+      </w:r>
+      <w:r>
+        <w:rPr>
           <w:rFonts w:ascii="Helvetica" w:hAnsi="Helvetica" w:cs="Helvetica"/>
           <w:b/>
           <w:bCs/>
-          <w:color w:val="134FE6"/>
-          <w:shd w:val="clear" w:color="auto" w:fill="FFFFFF"/>
-        </w:rPr>
-        <w:t>bodeboop</w:t>
-      </w:r>
-      <w:proofErr w:type="spellEnd"/>
-      <w:r>
-        <w:fldChar w:fldCharType="end"/>
-      </w:r>
-      <w:r>
-        <w:rPr>
-          <w:rFonts w:ascii="Helvetica" w:hAnsi="Helvetica" w:cs="Helvetica"/>
-          <w:color w:val="2C353C"/>
-          <w:shd w:val="clear" w:color="auto" w:fill="FFFFFF"/>
-        </w:rPr>
-        <w:t xml:space="preserve">. A sing lap should be completed every time you hear this sound. ding Remember to run in a straight line and run </w:t>
+          <w:color w:val="2C353C"/>
+          <w:shd w:val="clear" w:color="auto" w:fill="FFFFFF"/>
+        </w:rPr>
+        <w:t>speed start</w:t>
+      </w:r>
+      <w:r>
+        <w:rPr>
+          <w:rFonts w:ascii="Helvetica" w:hAnsi="Helvetica" w:cs="Helvetica"/>
+          <w:color w:val="2C353C"/>
+          <w:shd w:val="clear" w:color="auto" w:fill="FFFFFF"/>
+        </w:rPr>
+        <w:t>s slow</w:t>
+      </w:r>
+      <w:r>
+        <w:rPr>
+          <w:rFonts w:ascii="Helvetica" w:hAnsi="Helvetica" w:cs="Helvetica"/>
+          <w:color w:val="4472C4" w:themeColor="accent1"/>
+          <w:shd w:val="clear" w:color="auto" w:fill="FFFFFF"/>
+          <w14:shadow w14:blurRad="38100" w14:dist="25400" w14:dir="5400000" w14:sx="100000" w14:sy="100000" w14:kx="0" w14:ky="0" w14:algn="ctr">
+            <w14:srgbClr w14:val="6E747A">
+              <w14:alpha w14:val="57000"/>
+            </w14:srgbClr>
+          </w14:shadow>
+          <w14:textOutline w14:w="0" w14:cap="flat" w14:cmpd="sng" w14:algn="ctr">
+            <w14:noFill/>
+            <w14:prstDash w14:val="solid"/>
+            <w14:round/>
+          </w14:textOutline>
+        </w:rPr>
+        <w:t xml:space="preserve">ly </w:t>
+      </w:r>
+      <w:r>
+        <w:rPr>
+          <w:rFonts w:ascii="Helvetica" w:hAnsi="Helvetica" w:cs="Helvetica"/>
+          <w:color w:val="2C353C"/>
+          <w:shd w:val="clear" w:color="auto" w:fill="FFFFFF"/>
+        </w:rPr>
+        <w:t>but gets faster each minute after you hear this signal </w:t>
+      </w:r>
+      <w:hyperlink r:id="rId5" w:history="1">
+        <w:r>
+          <w:rPr>
+            <w:rStyle w:val="Hyperlink"/>
+            <w:rFonts w:ascii="Helvetica" w:hAnsi="Helvetica" w:cs="Helvetica"/>
+            <w:b/>
+            <w:bCs/>
+            <w:color w:val="134FE6"/>
+            <w:shd w:val="clear" w:color="auto" w:fill="FFFFFF"/>
+          </w:rPr>
+          <w:t>bodeboop</w:t>
+        </w:r>
+      </w:hyperlink>
+      <w:r>
+        <w:rPr>
+          <w:rFonts w:ascii="Helvetica" w:hAnsi="Helvetica" w:cs="Helvetica"/>
+          <w:color w:val="2C353C"/>
+          <w:shd w:val="clear" w:color="auto" w:fill="FFFFFF"/>
+        </w:rPr>
+        <w:t xml:space="preserve">. </w:t>
+      </w:r>
+    </w:p>
+    <w:p>
+      <w:pPr>
+        <w:ind w:firstLine="720"/>
+        <w:rPr>
+          <w:rFonts w:ascii="Helvetica" w:hAnsi="Helvetica" w:cs="Helvetica"/>
+          <w:color w:val="000000" w:themeColor="text1"/>
+          <w:shd w:val="clear" w:color="auto" w:fill="FFFFFF"/>
+          <w14:shadow w14:blurRad="38100" w14:dist="19050" w14:dir="2700000" w14:sx="100000" w14:sy="100000" w14:kx="0" w14:ky="0" w14:algn="tl">
+            <w14:schemeClr w14:val="dk1">
+              <w14:alpha w14:val="60000"/>
+            </w14:schemeClr>
+          </w14:shadow>
+          <w14:textOutline w14:w="0" w14:cap="flat" w14:cmpd="sng" w14:algn="ctr">
+            <w14:noFill/>
+            <w14:prstDash w14:val="solid"/>
+            <w14:round/>
+          </w14:textOutline>
+        </w:rPr>
+      </w:pPr>
+    </w:p>
+    <w:p>
+      <w:pPr>
+        <w:ind w:firstLine="720"/>
+        <w:rPr>
+          <w:rFonts w:ascii="Helvetica" w:hAnsi="Helvetica" w:cs="Helvetica"/>
+          <w:color w:val="2C353C"/>
+          <w:shd w:val="clear" w:color="auto" w:fill="FFFFFF"/>
+        </w:rPr>
+      </w:pPr>
+      <w:r>
+        <w:rPr>
+          <w:rFonts w:ascii="Helvetica" w:hAnsi="Helvetica" w:cs="Helvetica"/>
+          <w:b/>
+          <w:bCs/>
+          <w:i/>
+          <w:iCs/>
+          <w:color w:val="2C353C"/>
+          <w:u w:val="single"/>
+          <w:shd w:val="clear" w:color="auto" w:fill="FFFFFF"/>
+        </w:rPr>
+        <w:t xml:space="preserve">A sing lap should be completed every time you hear this sound. ding Remember to run in a straight line and run </w:t>
       </w:r>
       <w:proofErr w:type="gramStart"/>
       <w:r>
         <w:rPr>
           <w:rFonts w:ascii="Helvetica" w:hAnsi="Helvetica" w:cs="Helvetica"/>
-          <w:color w:val="2C353C"/>
+          <w:b/>
+          <w:bCs/>
+          <w:i/>
+          <w:iCs/>
+          <w:color w:val="2C353C"/>
+          <w:u w:val="single"/>
           <w:shd w:val="clear" w:color="auto" w:fill="FFFFFF"/>
         </w:rPr>
         <w:t>as long as</w:t>
@@ -188,10 +318,23 @@
       <w:r>
         <w:rPr>
           <w:rFonts w:ascii="Helvetica" w:hAnsi="Helvetica" w:cs="Helvetica"/>
-          <w:color w:val="2C353C"/>
-          <w:shd w:val="clear" w:color="auto" w:fill="FFFFFF"/>
-        </w:rPr>
-        <w:t xml:space="preserve"> possible. </w:t>
+          <w:b/>
+          <w:bCs/>
+          <w:i/>
+          <w:iCs/>
+          <w:color w:val="2C353C"/>
+          <w:u w:val="single"/>
+          <w:shd w:val="clear" w:color="auto" w:fill="FFFFFF"/>
+        </w:rPr>
+        <w:t xml:space="preserve"> possible.</w:t>
+      </w:r>
+      <w:r>
+        <w:rPr>
+          <w:rFonts w:ascii="Helvetica" w:hAnsi="Helvetica" w:cs="Helvetica"/>
+          <w:color w:val="2C353C"/>
+          <w:shd w:val="clear" w:color="auto" w:fill="FFFFFF"/>
+        </w:rPr>
+        <w:t xml:space="preserve"> </w:t>
       </w:r>
       <w:r>
         <w:rPr>
@@ -249,24 +392,6 @@
         </w:rPr>
         <w:t xml:space="preserve">e </w:t>
       </w:r>
-      <w:r>
-        <w:rPr>
-          <w:rFonts w:ascii="Helvetica" w:hAnsi="Helvetica" w:cs="Helvetica"/>
-          <w:color w:val="2C353C"/>
-          <w:shd w:val="clear" w:color="auto" w:fill="FFFFFF"/>
-        </w:rPr>
-        <w:t>you fail to complete a lap before the sound, your test is over. The test will begin on the word start.</w:t>
-      </w:r>
-      <w:bookmarkStart w:id="0" w:name="_GoBack"/>
-      <w:bookmarkEnd w:id="0"/>
-      <w:r>
-        <w:rPr>
-          <w:rFonts w:ascii="Helvetica" w:hAnsi="Helvetica" w:cs="Helvetica"/>
-          <w:color w:val="2C353C"/>
-          <w:shd w:val="clear" w:color="auto" w:fill="FFFFFF"/>
-        </w:rPr>
-        <w:t xml:space="preserve"> On your mark. Get </w:t>
-      </w:r>
       <w:proofErr w:type="gramStart"/>
       <w:r>
         <w:rPr>
@@ -274,6 +399,126 @@
           <w:color w:val="2C353C"/>
           <w:shd w:val="clear" w:color="auto" w:fill="FFFFFF"/>
         </w:rPr>
+        <w:t>you</w:t>
+      </w:r>
+      <w:proofErr w:type="gramEnd"/>
+      <w:r>
+        <w:rPr>
+          <w:rFonts w:ascii="Helvetica" w:hAnsi="Helvetica" w:cs="Helvetica"/>
+          <w:color w:val="2C353C"/>
+          <w:shd w:val="clear" w:color="auto" w:fill="FFFFFF"/>
+        </w:rPr>
+        <w:t xml:space="preserve"> fa</w:t>
+      </w:r>
+      <w:r>
+        <w:rPr>
+          <w:rFonts w:ascii="Helvetica" w:hAnsi="Helvetica" w:cs="Helvetica"/>
+          <w:color w:val="2C353C"/>
+          <w:shd w:val="clear" w:color="auto" w:fill="FFFFFF"/>
+        </w:rPr>
+        <w:t>-__-_-_-_=+++</w:t>
+      </w:r>
+      <w:r>
+        <w:rPr>
+          <w:rFonts w:ascii="Helvetica" w:hAnsi="Helvetica" w:cs="Helvetica"/>
+          <w:color w:val="2C353C"/>
+          <w:shd w:val="clear" w:color="auto" w:fill="FFFFFF"/>
+        </w:rPr>
+        <w:t xml:space="preserve">il to complete a lap </w:t>
+      </w:r>
+      <w:r>
+        <w:rPr>
+          <w:rFonts w:ascii="Helvetica" w:hAnsi="Helvetica" w:cs="Helvetica"/>
+          <w:i/>
+          <w:iCs/>
+          <w:color w:val="2C353C"/>
+          <w:shd w:val="clear" w:color="auto" w:fill="FFFFFF"/>
+        </w:rPr>
+        <w:t xml:space="preserve">before </w:t>
+      </w:r>
+      <w:r>
+        <w:rPr>
+          <w:rFonts w:ascii="Helvetica" w:hAnsi="Helvetica" w:cs="Helvetica"/>
+          <w:color w:val="2C353C"/>
+          <w:shd w:val="clear" w:color="auto" w:fill="FFFFFF"/>
+        </w:rPr>
+        <w:t>the sound</w:t>
+      </w:r>
+      <w:r>
+        <w:rPr>
+          <w:rFonts w:ascii="Helvetica" w:hAnsi="Helvetica" w:cs="Helvetica"/>
+          <w:color w:val="2C353C"/>
+          <w:u w:val="single"/>
+          <w:shd w:val="clear" w:color="auto" w:fill="FFFFFF"/>
+        </w:rPr>
+        <w:t>, your test is over.</w:t>
+      </w:r>
+      <w:r>
+        <w:rPr>
+          <w:rFonts w:ascii="Helvetica" w:hAnsi="Helvetica" w:cs="Helvetica"/>
+          <w:color w:val="2C353C"/>
+          <w:shd w:val="clear" w:color="auto" w:fill="FFFFFF"/>
+        </w:rPr>
+        <w:t xml:space="preserve"> The </w:t>
+      </w:r>
+      <w:r>
+        <w:rPr>
+          <w:rFonts w:ascii="Helvetica" w:hAnsi="Helvetica" w:cs="Helvetica"/>
+          <w:strike/>
+          <w:color w:val="2C353C"/>
+          <w:shd w:val="clear" w:color="auto" w:fill="FFFFFF"/>
+        </w:rPr>
+        <w:t>test will begin</w:t>
+      </w:r>
+      <w:r>
+        <w:rPr>
+          <w:rFonts w:ascii="Helvetica" w:hAnsi="Helvetica" w:cs="Helvetica"/>
+          <w:color w:val="2C353C"/>
+          <w:shd w:val="clear" w:color="auto" w:fill="FFFFFF"/>
+        </w:rPr>
+        <w:t xml:space="preserve"> on </w:t>
+      </w:r>
+      <w:r>
+        <w:rPr>
+          <w:rFonts w:ascii="Helvetica" w:hAnsi="Helvetica" w:cs="Helvetica"/>
+          <w:b/>
+          <w:bCs/>
+          <w:color w:val="2C353C"/>
+          <w:shd w:val="clear" w:color="auto" w:fill="FFFFFF"/>
+        </w:rPr>
+        <w:t>the</w:t>
+      </w:r>
+      <w:r>
+        <w:rPr>
+          <w:rFonts w:ascii="Helvetica" w:hAnsi="Helvetica" w:cs="Helvetica"/>
+          <w:color w:val="2C353C"/>
+          <w:shd w:val="clear" w:color="auto" w:fill="FFFFFF"/>
+        </w:rPr>
+        <w:t xml:space="preserve"> word start. </w:t>
+      </w:r>
+      <w:r>
+        <w:rPr>
+          <w:rFonts w:ascii="Helvetica" w:hAnsi="Helvetica" w:cs="Helvetica"/>
+          <w:color w:val="2C353C"/>
+          <w:shd w:val="clear" w:color="auto" w:fill="FFFFFF"/>
+        </w:rPr>
+        <w:t>ON YOUR MARK</w:t>
+      </w:r>
+      <w:r>
+        <w:rPr>
+          <w:rFonts w:ascii="Helvetica" w:hAnsi="Helvetica" w:cs="Helvetica"/>
+          <w:color w:val="2C353C"/>
+          <w:shd w:val="clear" w:color="auto" w:fill="FFFFFF"/>
+        </w:rPr>
+        <w:t xml:space="preserve">. Get </w:t>
+      </w:r>
+      <w:proofErr w:type="gramStart"/>
+      <w:r>
+        <w:rPr>
+          <w:rFonts w:ascii="Helvetica" w:hAnsi="Helvetica" w:cs="Helvetica"/>
+          <w:color w:val="2C353C"/>
+          <w:shd w:val="clear" w:color="auto" w:fill="FFFFFF"/>
+        </w:rPr>
         <w:t>ready!…</w:t>
       </w:r>
       <w:proofErr w:type="gramEnd"/>
@@ -284,6 +529,74 @@
           <w:shd w:val="clear" w:color="auto" w:fill="FFFFFF"/>
         </w:rPr>
         <w:t xml:space="preserve"> Start.</w:t>
+      </w:r>
+    </w:p>
+    <w:p>
+      <w:pPr>
+        <w:ind w:firstLine="720"/>
+        <w:rPr>
+          <w:rFonts w:ascii="Helvetica" w:hAnsi="Helvetica" w:cs="Helvetica"/>
+          <w:color w:val="2C353C"/>
+          <w:shd w:val="clear" w:color="auto" w:fill="FFFFFF"/>
+        </w:rPr>
+      </w:pPr>
+    </w:p>
+    <w:p>
+      <w:pPr>
+        <w:ind w:firstLine="720"/>
+      </w:pPr>
+      <w:r>
+        <w:rPr>
+          <w:noProof/>
+        </w:rPr>
+        <w:drawing>
+          <wp:inline distT="0" distB="0" distL="0" distR="0" wp14:anchorId="206AB015" wp14:editId="017F9D88">
+            <wp:extent cx="5943600" cy="3940387"/>
+            <wp:effectExtent l="0" t="0" r="0" b="3175"/>
+            <wp:docPr id="2" name="Picture 2"/>
+            <wp:cNvGraphicFramePr>
+              <a:graphicFrameLocks xmlns:a="http://schemas.openxmlformats.org/drawingml/2006/main" noChangeAspect="1"/>
+            </wp:cNvGraphicFramePr>
+            <a:graphic xmlns:a="http://schemas.openxmlformats.org/drawingml/2006/main">
+              <a:graphicData uri="http://schemas.openxmlformats.org/drawingml/2006/picture">
+                <pic:pic xmlns:pic="http://schemas.openxmlformats.org/drawingml/2006/picture">
+                  <pic:nvPicPr>
+                    <pic:cNvPr id="0" name="Picture 2"/>
+                    <pic:cNvPicPr>
+                      <a:picLocks noChangeAspect="1" noChangeArrowheads="1"/>
+                    </pic:cNvPicPr>
+                  </pic:nvPicPr>
+                  <pic:blipFill>
+                    <a:blip r:embed="rId6">
+                      <a:extLst>
+                        <a:ext uri="{28A0092B-C50C-407E-A947-70E740481C1C}">
+                          <a14:useLocalDpi xmlns:a14="http://schemas.microsoft.com/office/drawing/2010/main" val="0"/>
+                        </a:ext>
+                      </a:extLst>
+                    </a:blip>
+                    <a:srcRect/>
+                    <a:stretch>
+                      <a:fillRect/>
+                    </a:stretch>
+                  </pic:blipFill>
+                  <pic:spPr bwMode="auto">
+                    <a:xfrm>
+                      <a:off x="0" y="0"/>
+                      <a:ext cx="5943600" cy="3940387"/>
+                    </a:xfrm>
+                    <a:prstGeom prst="rect">
+                      <a:avLst/>
+                    </a:prstGeom>
+                    <a:noFill/>
+                    <a:ln>
+                      <a:noFill/>
+                    </a:ln>
+                  </pic:spPr>
+                </pic:pic>
+              </a:graphicData>
+            </a:graphic>
+          </wp:inline>
+        </w:drawing>
       </w:r>
     </w:p>
     <w:sectPr>

--- a/Doc.docx
+++ b/Doc.docx
@@ -29,7 +29,31 @@
           <w:color w:val="134FE6"/>
           <w:shd w:val="clear" w:color="auto" w:fill="FFFFFF"/>
         </w:rPr>
-        <w:t xml:space="preserve">The FitnessGram Pacer </w:t>
+        <w:t xml:space="preserve">The </w:t>
+      </w:r>
+      <w:proofErr w:type="spellStart"/>
+      <w:r>
+        <w:rPr>
+          <w:rStyle w:val="Hyperlink"/>
+          <w:rFonts w:ascii="Helvetica" w:hAnsi="Helvetica" w:cs="Helvetica"/>
+          <w:b/>
+          <w:bCs/>
+          <w:color w:val="134FE6"/>
+          <w:shd w:val="clear" w:color="auto" w:fill="FFFFFF"/>
+        </w:rPr>
+        <w:t>FitnessGram</w:t>
+      </w:r>
+      <w:proofErr w:type="spellEnd"/>
+      <w:r>
+        <w:rPr>
+          <w:rStyle w:val="Hyperlink"/>
+          <w:rFonts w:ascii="Helvetica" w:hAnsi="Helvetica" w:cs="Helvetica"/>
+          <w:b/>
+          <w:bCs/>
+          <w:color w:val="134FE6"/>
+          <w:shd w:val="clear" w:color="auto" w:fill="FFFFFF"/>
+        </w:rPr>
+        <w:t xml:space="preserve"> Pacer </w:t>
       </w:r>
       <w:r>
         <w:rPr>
@@ -95,8 +119,6 @@
         </w:rPr>
         <w:t>”</w:t>
       </w:r>
-      <w:bookmarkStart w:id="0" w:name="_GoBack"/>
-      <w:bookmarkEnd w:id="0"/>
       <w:r>
         <w:rPr>
           <w:rFonts w:ascii="Helvetica" w:hAnsi="Helvetica" w:cs="Helvetica"/>
@@ -154,7 +176,7 @@
         </w:rPr>
         <w:t xml:space="preserve"> meter </w:t>
       </w:r>
-      <w:hyperlink r:id="rId4" w:history="1">
+      <w:hyperlink r:id="rId5" w:history="1">
         <w:r>
           <w:rPr>
             <w:rStyle w:val="Hyperlink"/>
@@ -236,19 +258,39 @@
         </w:rPr>
         <w:t>but gets faster each minute after you hear this signal </w:t>
       </w:r>
-      <w:hyperlink r:id="rId5" w:history="1">
-        <w:r>
-          <w:rPr>
-            <w:rStyle w:val="Hyperlink"/>
-            <w:rFonts w:ascii="Helvetica" w:hAnsi="Helvetica" w:cs="Helvetica"/>
-            <w:b/>
-            <w:bCs/>
-            <w:color w:val="134FE6"/>
-            <w:shd w:val="clear" w:color="auto" w:fill="FFFFFF"/>
-          </w:rPr>
-          <w:t>bodeboop</w:t>
-        </w:r>
-      </w:hyperlink>
+      <w:proofErr w:type="spellStart"/>
+      <w:r>
+        <w:fldChar w:fldCharType="begin"/>
+      </w:r>
+      <w:r>
+        <w:instrText xml:space="preserve"> HYPERLINK "https://www.urbandictionary.com/define.php?term=bodeboop" </w:instrText>
+      </w:r>
+      <w:r>
+        <w:fldChar w:fldCharType="separate"/>
+      </w:r>
+      <w:r>
+        <w:rPr>
+          <w:rStyle w:val="Hyperlink"/>
+          <w:rFonts w:ascii="Helvetica" w:hAnsi="Helvetica" w:cs="Helvetica"/>
+          <w:b/>
+          <w:bCs/>
+          <w:color w:val="134FE6"/>
+          <w:shd w:val="clear" w:color="auto" w:fill="FFFFFF"/>
+        </w:rPr>
+        <w:t>bodeboop</w:t>
+      </w:r>
+      <w:proofErr w:type="spellEnd"/>
+      <w:r>
+        <w:rPr>
+          <w:rStyle w:val="Hyperlink"/>
+          <w:rFonts w:ascii="Helvetica" w:hAnsi="Helvetica" w:cs="Helvetica"/>
+          <w:b/>
+          <w:bCs/>
+          <w:color w:val="134FE6"/>
+          <w:shd w:val="clear" w:color="auto" w:fill="FFFFFF"/>
+        </w:rPr>
+        <w:fldChar w:fldCharType="end"/>
+      </w:r>
       <w:r>
         <w:rPr>
           <w:rFonts w:ascii="Helvetica" w:hAnsi="Helvetica" w:cs="Helvetica"/>
@@ -418,13 +460,23 @@
         </w:rPr>
         <w:t>-__-_-_-_=+++</w:t>
       </w:r>
-      <w:r>
-        <w:rPr>
-          <w:rFonts w:ascii="Helvetica" w:hAnsi="Helvetica" w:cs="Helvetica"/>
-          <w:color w:val="2C353C"/>
-          <w:shd w:val="clear" w:color="auto" w:fill="FFFFFF"/>
-        </w:rPr>
-        <w:t xml:space="preserve">il to complete a lap </w:t>
+      <w:proofErr w:type="spellStart"/>
+      <w:r>
+        <w:rPr>
+          <w:rFonts w:ascii="Helvetica" w:hAnsi="Helvetica" w:cs="Helvetica"/>
+          <w:color w:val="2C353C"/>
+          <w:shd w:val="clear" w:color="auto" w:fill="FFFFFF"/>
+        </w:rPr>
+        <w:t>il</w:t>
+      </w:r>
+      <w:proofErr w:type="spellEnd"/>
+      <w:r>
+        <w:rPr>
+          <w:rFonts w:ascii="Helvetica" w:hAnsi="Helvetica" w:cs="Helvetica"/>
+          <w:color w:val="2C353C"/>
+          <w:shd w:val="clear" w:color="auto" w:fill="FFFFFF"/>
+        </w:rPr>
+        <w:t xml:space="preserve"> to complete a lap </w:t>
       </w:r>
       <w:r>
         <w:rPr>
@@ -533,6 +585,185 @@
     </w:p>
     <w:p>
       <w:pPr>
+        <w:pStyle w:val="Heading1"/>
+        <w:numPr>
+          <w:ilvl w:val="0"/>
+          <w:numId w:val="1"/>
+        </w:numPr>
+      </w:pPr>
+      <w:bookmarkStart w:id="0" w:name="_Ref526073218"/>
+      <w:r>
+        <w:t>Example of a table.</w:t>
+      </w:r>
+      <w:bookmarkEnd w:id="0"/>
+    </w:p>
+    <w:p/>
+    <w:tbl>
+      <w:tblPr>
+        <w:tblStyle w:val="PlainTable3"/>
+        <w:tblW w:w="0" w:type="auto"/>
+        <w:tblLook w:val="04A0" w:firstRow="1" w:lastRow="0" w:firstColumn="1" w:lastColumn="0" w:noHBand="0" w:noVBand="1"/>
+      </w:tblPr>
+      <w:tblGrid>
+        <w:gridCol w:w="4320"/>
+        <w:gridCol w:w="5030"/>
+      </w:tblGrid>
+      <w:tr>
+        <w:trPr>
+          <w:cnfStyle w:val="100000000000" w:firstRow="1" w:lastRow="0" w:firstColumn="0" w:lastColumn="0" w:oddVBand="0" w:evenVBand="0" w:oddHBand="0" w:evenHBand="0" w:firstRowFirstColumn="0" w:firstRowLastColumn="0" w:lastRowFirstColumn="0" w:lastRowLastColumn="0"/>
+        </w:trPr>
+        <w:tc>
+          <w:tcPr>
+            <w:cnfStyle w:val="001000000100" w:firstRow="0" w:lastRow="0" w:firstColumn="1" w:lastColumn="0" w:oddVBand="0" w:evenVBand="0" w:oddHBand="0" w:evenHBand="0" w:firstRowFirstColumn="1" w:firstRowLastColumn="0" w:lastRowFirstColumn="0" w:lastRowLastColumn="0"/>
+            <w:tcW w:w="4320" w:type="dxa"/>
+          </w:tcPr>
+          <w:p>
+            <w:pPr>
+              <w:rPr>
+                <w:bCs w:val="0"/>
+                <w:i/>
+                <w:caps w:val="0"/>
+              </w:rPr>
+            </w:pPr>
+            <w:r>
+              <w:rPr>
+                <w:i/>
+              </w:rPr>
+              <w:t>cOLUMN 1</w:t>
+            </w:r>
+          </w:p>
+        </w:tc>
+        <w:tc>
+          <w:tcPr>
+            <w:tcW w:w="5030" w:type="dxa"/>
+          </w:tcPr>
+          <w:p>
+            <w:pPr>
+              <w:cnfStyle w:val="100000000000" w:firstRow="1" w:lastRow="0" w:firstColumn="0" w:lastColumn="0" w:oddVBand="0" w:evenVBand="0" w:oddHBand="0" w:evenHBand="0" w:firstRowFirstColumn="0" w:firstRowLastColumn="0" w:lastRowFirstColumn="0" w:lastRowLastColumn="0"/>
+              <w:rPr>
+                <w:i/>
+              </w:rPr>
+            </w:pPr>
+            <w:r>
+              <w:rPr>
+                <w:i/>
+              </w:rPr>
+              <w:t>cOLUMN 2</w:t>
+            </w:r>
+          </w:p>
+        </w:tc>
+      </w:tr>
+      <w:tr>
+        <w:trPr>
+          <w:cnfStyle w:val="000000100000" w:firstRow="0" w:lastRow="0" w:firstColumn="0" w:lastColumn="0" w:oddVBand="0" w:evenVBand="0" w:oddHBand="1" w:evenHBand="0" w:firstRowFirstColumn="0" w:firstRowLastColumn="0" w:lastRowFirstColumn="0" w:lastRowLastColumn="0"/>
+        </w:trPr>
+        <w:tc>
+          <w:tcPr>
+            <w:cnfStyle w:val="001000000000" w:firstRow="0" w:lastRow="0" w:firstColumn="1" w:lastColumn="0" w:oddVBand="0" w:evenVBand="0" w:oddHBand="0" w:evenHBand="0" w:firstRowFirstColumn="0" w:firstRowLastColumn="0" w:lastRowFirstColumn="0" w:lastRowLastColumn="0"/>
+            <w:tcW w:w="4320" w:type="dxa"/>
+          </w:tcPr>
+          <w:p>
+            <w:pPr>
+              <w:rPr>
+                <w:b w:val="0"/>
+              </w:rPr>
+            </w:pPr>
+            <w:r>
+              <w:rPr>
+                <w:b w:val="0"/>
+              </w:rPr>
+              <w:t>data 11</w:t>
+            </w:r>
+          </w:p>
+        </w:tc>
+        <w:tc>
+          <w:tcPr>
+            <w:tcW w:w="5030" w:type="dxa"/>
+          </w:tcPr>
+          <w:p>
+            <w:pPr>
+              <w:cnfStyle w:val="000000100000" w:firstRow="0" w:lastRow="0" w:firstColumn="0" w:lastColumn="0" w:oddVBand="0" w:evenVBand="0" w:oddHBand="1" w:evenHBand="0" w:firstRowFirstColumn="0" w:firstRowLastColumn="0" w:lastRowFirstColumn="0" w:lastRowLastColumn="0"/>
+            </w:pPr>
+            <w:r>
+              <w:t>Data 12</w:t>
+            </w:r>
+          </w:p>
+        </w:tc>
+      </w:tr>
+      <w:tr>
+        <w:tc>
+          <w:tcPr>
+            <w:cnfStyle w:val="001000000000" w:firstRow="0" w:lastRow="0" w:firstColumn="1" w:lastColumn="0" w:oddVBand="0" w:evenVBand="0" w:oddHBand="0" w:evenHBand="0" w:firstRowFirstColumn="0" w:firstRowLastColumn="0" w:lastRowFirstColumn="0" w:lastRowLastColumn="0"/>
+            <w:tcW w:w="4320" w:type="dxa"/>
+          </w:tcPr>
+          <w:p>
+            <w:pPr>
+              <w:rPr>
+                <w:b w:val="0"/>
+              </w:rPr>
+            </w:pPr>
+            <w:r>
+              <w:rPr>
+                <w:b w:val="0"/>
+              </w:rPr>
+              <w:t>data 21</w:t>
+            </w:r>
+          </w:p>
+        </w:tc>
+        <w:tc>
+          <w:tcPr>
+            <w:tcW w:w="5030" w:type="dxa"/>
+          </w:tcPr>
+          <w:p>
+            <w:pPr>
+              <w:cnfStyle w:val="000000000000" w:firstRow="0" w:lastRow="0" w:firstColumn="0" w:lastColumn="0" w:oddVBand="0" w:evenVBand="0" w:oddHBand="0" w:evenHBand="0" w:firstRowFirstColumn="0" w:firstRowLastColumn="0" w:lastRowFirstColumn="0" w:lastRowLastColumn="0"/>
+            </w:pPr>
+            <w:r>
+              <w:t>Data 22</w:t>
+            </w:r>
+          </w:p>
+        </w:tc>
+      </w:tr>
+      <w:tr>
+        <w:trPr>
+          <w:cnfStyle w:val="000000100000" w:firstRow="0" w:lastRow="0" w:firstColumn="0" w:lastColumn="0" w:oddVBand="0" w:evenVBand="0" w:oddHBand="1" w:evenHBand="0" w:firstRowFirstColumn="0" w:firstRowLastColumn="0" w:lastRowFirstColumn="0" w:lastRowLastColumn="0"/>
+        </w:trPr>
+        <w:tc>
+          <w:tcPr>
+            <w:cnfStyle w:val="001000000000" w:firstRow="0" w:lastRow="0" w:firstColumn="1" w:lastColumn="0" w:oddVBand="0" w:evenVBand="0" w:oddHBand="0" w:evenHBand="0" w:firstRowFirstColumn="0" w:firstRowLastColumn="0" w:lastRowFirstColumn="0" w:lastRowLastColumn="0"/>
+            <w:tcW w:w="4320" w:type="dxa"/>
+          </w:tcPr>
+          <w:p>
+            <w:pPr>
+              <w:rPr>
+                <w:b w:val="0"/>
+              </w:rPr>
+            </w:pPr>
+            <w:r>
+              <w:rPr>
+                <w:b w:val="0"/>
+              </w:rPr>
+              <w:t>data 31</w:t>
+            </w:r>
+          </w:p>
+        </w:tc>
+        <w:tc>
+          <w:tcPr>
+            <w:tcW w:w="5030" w:type="dxa"/>
+          </w:tcPr>
+          <w:p>
+            <w:pPr>
+              <w:cnfStyle w:val="000000100000" w:firstRow="0" w:lastRow="0" w:firstColumn="0" w:lastColumn="0" w:oddVBand="0" w:evenVBand="0" w:oddHBand="1" w:evenHBand="0" w:firstRowFirstColumn="0" w:firstRowLastColumn="0" w:lastRowFirstColumn="0" w:lastRowLastColumn="0"/>
+            </w:pPr>
+            <w:r>
+              <w:t>Data 32</w:t>
+            </w:r>
+          </w:p>
+        </w:tc>
+      </w:tr>
+    </w:tbl>
+    <w:p>
+      <w:pPr>
         <w:ind w:firstLine="720"/>
         <w:rPr>
           <w:rFonts w:ascii="Helvetica" w:hAnsi="Helvetica" w:cs="Helvetica"/>
@@ -543,12 +774,205 @@
     </w:p>
     <w:p>
       <w:pPr>
+        <w:pStyle w:val="Heading1"/>
+      </w:pPr>
+      <w:r>
+        <w:t>Demonstration of converting Microsoft word document to a GitHub markdown file programmatically</w:t>
+      </w:r>
+    </w:p>
+    <w:p/>
+    <w:p>
+      <w:r>
+        <w:t>These are cross references:</w:t>
+      </w:r>
+    </w:p>
+    <w:p>
+      <w:pPr>
+        <w:pStyle w:val="ListParagraph"/>
+        <w:numPr>
+          <w:ilvl w:val="0"/>
+          <w:numId w:val="2"/>
+        </w:numPr>
+      </w:pPr>
+      <w:r>
+        <w:fldChar w:fldCharType="begin"/>
+      </w:r>
+      <w:r>
+        <w:instrText xml:space="preserve"> REF _Ref526073184 \r \h </w:instrText>
+      </w:r>
+      <w:r>
+        <w:fldChar w:fldCharType="separate"/>
+      </w:r>
+      <w:r>
+        <w:t>1</w:t>
+      </w:r>
+      <w:r>
+        <w:fldChar w:fldCharType="end"/>
+      </w:r>
+      <w:r>
+        <w:t xml:space="preserve"> </w:t>
+      </w:r>
+      <w:r>
+        <w:t>Example of normal text along with subscript.</w:t>
+      </w:r>
+    </w:p>
+    <w:p>
+      <w:pPr>
+        <w:pStyle w:val="ListParagraph"/>
+        <w:numPr>
+          <w:ilvl w:val="0"/>
+          <w:numId w:val="2"/>
+        </w:numPr>
+      </w:pPr>
+      <w:r>
+        <w:fldChar w:fldCharType="begin"/>
+      </w:r>
+      <w:r>
+        <w:instrText xml:space="preserve"> REF _Ref526073188 \r \h </w:instrText>
+      </w:r>
+      <w:r>
+        <w:fldChar w:fldCharType="separate"/>
+      </w:r>
+      <w:r>
+        <w:t>2</w:t>
+      </w:r>
+      <w:r>
+        <w:fldChar w:fldCharType="end"/>
+      </w:r>
+      <w:r>
+        <w:t xml:space="preserve"> </w:t>
+      </w:r>
+      <w:r>
+        <w:t>Example for list paragraphs</w:t>
+      </w:r>
+    </w:p>
+    <w:p>
+      <w:pPr>
+        <w:pStyle w:val="ListParagraph"/>
+        <w:numPr>
+          <w:ilvl w:val="0"/>
+          <w:numId w:val="2"/>
+        </w:numPr>
+      </w:pPr>
+      <w:r>
+        <w:fldChar w:fldCharType="begin"/>
+      </w:r>
+      <w:r>
+        <w:instrText xml:space="preserve"> REF _Ref526073209 \r \h </w:instrText>
+      </w:r>
+      <w:r>
+        <w:fldChar w:fldCharType="separate"/>
+      </w:r>
+      <w:r>
+        <w:t>3</w:t>
+      </w:r>
+      <w:r>
+        <w:fldChar w:fldCharType="end"/>
+      </w:r>
+      <w:r>
+        <w:t xml:space="preserve"> </w:t>
+      </w:r>
+      <w:r>
+        <w:t>Example of bold and italics</w:t>
+      </w:r>
+    </w:p>
+    <w:bookmarkStart w:id="1" w:name="_GoBack"/>
+    <w:bookmarkEnd w:id="1"/>
+    <w:p>
+      <w:pPr>
+        <w:pStyle w:val="ListParagraph"/>
+        <w:numPr>
+          <w:ilvl w:val="0"/>
+          <w:numId w:val="2"/>
+        </w:numPr>
+      </w:pPr>
+      <w:r>
+        <w:fldChar w:fldCharType="begin"/>
+      </w:r>
+      <w:r>
+        <w:instrText xml:space="preserve"> REF _Ref526073218 \r \h </w:instrText>
+      </w:r>
+      <w:r>
+        <w:fldChar w:fldCharType="separate"/>
+      </w:r>
+      <w:r>
+        <w:t>4</w:t>
+      </w:r>
+      <w:r>
+        <w:fldChar w:fldCharType="end"/>
+      </w:r>
+      <w:r>
+        <w:t xml:space="preserve"> </w:t>
+      </w:r>
+      <w:r>
+        <w:t>Example of a table</w:t>
+      </w:r>
+      <w:r>
+        <w:t>.</w:t>
+      </w:r>
+    </w:p>
+    <w:p>
+      <w:pPr>
+        <w:pStyle w:val="ListParagraph"/>
+        <w:numPr>
+          <w:ilvl w:val="0"/>
+          <w:numId w:val="2"/>
+        </w:numPr>
+      </w:pPr>
+      <w:r>
+        <w:fldChar w:fldCharType="begin"/>
+      </w:r>
+      <w:r>
+        <w:instrText xml:space="preserve"> REF _Ref526073226 \r \h </w:instrText>
+      </w:r>
+      <w:r>
+        <w:fldChar w:fldCharType="separate"/>
+      </w:r>
+      <w:r>
+        <w:t>5</w:t>
+      </w:r>
+      <w:r>
+        <w:fldChar w:fldCharType="end"/>
+      </w:r>
+      <w:r>
+        <w:t xml:space="preserve"> </w:t>
+      </w:r>
+      <w:r>
+        <w:t>Example of embedding an image</w:t>
+      </w:r>
+      <w:r>
+        <w:t>.</w:t>
+      </w:r>
+    </w:p>
+    <w:p>
+      <w:pPr>
         <w:ind w:firstLine="720"/>
+        <w:rPr>
+          <w:rFonts w:ascii="Helvetica" w:hAnsi="Helvetica" w:cs="Helvetica"/>
+          <w:color w:val="2C353C"/>
+          <w:shd w:val="clear" w:color="auto" w:fill="FFFFFF"/>
+        </w:rPr>
+      </w:pPr>
+    </w:p>
+    <w:p>
+      <w:pPr>
+        <w:ind w:firstLine="720"/>
+        <w:rPr>
+          <w:rFonts w:ascii="Helvetica" w:hAnsi="Helvetica" w:cs="Helvetica"/>
+          <w:color w:val="2C353C"/>
+          <w:shd w:val="clear" w:color="auto" w:fill="FFFFFF"/>
+        </w:rPr>
+      </w:pPr>
+    </w:p>
+    <w:p>
+      <w:pPr>
+        <w:ind w:firstLine="720"/>
       </w:pPr>
       <w:r>
         <w:rPr>
           <w:noProof/>
         </w:rPr>
+        <w:lastRenderedPageBreak/>
         <w:drawing>
           <wp:inline distT="0" distB="0" distL="0" distR="0" wp14:anchorId="206AB015" wp14:editId="017F9D88">
             <wp:extent cx="5943600" cy="3940387"/>
@@ -607,6 +1031,219 @@
     </w:sectPr>
   </w:body>
 </w:document>
+</file>
+
+<file path=word/numbering.xml><?xml version="1.0" encoding="utf-8"?>
+<w:numbering xmlns:wpc="http://schemas.microsoft.com/office/word/2010/wordprocessingCanvas" xmlns:cx="http://schemas.microsoft.com/office/drawing/2014/chartex" xmlns:cx1="http://schemas.microsoft.com/office/drawing/2015/9/8/chartex" xmlns:cx2="http://schemas.microsoft.com/office/drawing/2015/10/21/chartex" xmlns:cx3="http://schemas.microsoft.com/office/drawing/2016/5/9/chartex" xmlns:cx4="http://schemas.microsoft.com/office/drawing/2016/5/10/chartex" xmlns:cx5="http://schemas.microsoft.com/office/drawing/2016/5/11/chartex" xmlns:cx6="http://schemas.microsoft.com/office/drawing/2016/5/12/chartex" xmlns:cx7="http://schemas.microsoft.com/office/drawing/2016/5/13/chartex" xmlns:cx8="http://schemas.microsoft.com/office/drawing/2016/5/14/chartex" xmlns:mc="http://schemas.openxmlformats.org/markup-compatibility/2006" xmlns:aink="http://schemas.microsoft.com/office/drawing/2016/ink" xmlns:am3d="http://schemas.microsoft.com/office/drawing/2017/model3d" xmlns:o="urn:schemas-microsoft-com:office:office" xmlns:r="http://schemas.openxmlformats.org/officeDocument/2006/relationships" xmlns:m="http://schemas.openxmlformats.org/officeDocument/2006/math" xmlns:v="urn:schemas-microsoft-com:vml" xmlns:wp14="http://schemas.microsoft.com/office/word/2010/wordprocessingDrawing" xmlns:wp="http://schemas.openxmlformats.org/drawingml/2006/wordprocessingDrawing" xmlns:w10="urn:schemas-microsoft-com:office:word" xmlns:w="http://schemas.openxmlformats.org/wordprocessingml/2006/main" xmlns:w14="http://schemas.microsoft.com/office/word/2010/wordml" xmlns:w15="http://schemas.microsoft.com/office/word/2012/wordml" xmlns:w16cid="http://schemas.microsoft.com/office/word/2016/wordml/cid" xmlns:w16se="http://schemas.microsoft.com/office/word/2015/wordml/symex" xmlns:wpg="http://schemas.microsoft.com/office/word/2010/wordprocessingGroup" xmlns:wpi="http://schemas.microsoft.com/office/word/2010/wordprocessingInk" xmlns:wne="http://schemas.microsoft.com/office/word/2006/wordml" xmlns:wps="http://schemas.microsoft.com/office/word/2010/wordprocessingShape" mc:Ignorable="w14 w15 w16se w16cid wp14">
+  <w:abstractNum w:abstractNumId="0" w15:restartNumberingAfterBreak="0">
+    <w:nsid w:val="1F261EDB"/>
+    <w:multiLevelType w:val="hybridMultilevel"/>
+    <w:tmpl w:val="1F2E854E"/>
+    <w:lvl w:ilvl="0" w:tplc="BAF86F94">
+      <w:start w:val="1"/>
+      <w:numFmt w:val="decimal"/>
+      <w:lvlText w:val="%1"/>
+      <w:lvlJc w:val="left"/>
+      <w:pPr>
+        <w:ind w:left="720" w:hanging="360"/>
+      </w:pPr>
+      <w:rPr>
+        <w:rFonts w:hint="default"/>
+      </w:rPr>
+    </w:lvl>
+    <w:lvl w:ilvl="1" w:tplc="04090019" w:tentative="1">
+      <w:start w:val="1"/>
+      <w:numFmt w:val="lowerLetter"/>
+      <w:lvlText w:val="%2."/>
+      <w:lvlJc w:val="left"/>
+      <w:pPr>
+        <w:ind w:left="1440" w:hanging="360"/>
+      </w:pPr>
+    </w:lvl>
+    <w:lvl w:ilvl="2" w:tplc="0409001B" w:tentative="1">
+      <w:start w:val="1"/>
+      <w:numFmt w:val="lowerRoman"/>
+      <w:lvlText w:val="%3."/>
+      <w:lvlJc w:val="right"/>
+      <w:pPr>
+        <w:ind w:left="2160" w:hanging="180"/>
+      </w:pPr>
+    </w:lvl>
+    <w:lvl w:ilvl="3" w:tplc="0409000F" w:tentative="1">
+      <w:start w:val="1"/>
+      <w:numFmt w:val="decimal"/>
+      <w:lvlText w:val="%4."/>
+      <w:lvlJc w:val="left"/>
+      <w:pPr>
+        <w:ind w:left="2880" w:hanging="360"/>
+      </w:pPr>
+    </w:lvl>
+    <w:lvl w:ilvl="4" w:tplc="04090019" w:tentative="1">
+      <w:start w:val="1"/>
+      <w:numFmt w:val="lowerLetter"/>
+      <w:lvlText w:val="%5."/>
+      <w:lvlJc w:val="left"/>
+      <w:pPr>
+        <w:ind w:left="3600" w:hanging="360"/>
+      </w:pPr>
+    </w:lvl>
+    <w:lvl w:ilvl="5" w:tplc="0409001B" w:tentative="1">
+      <w:start w:val="1"/>
+      <w:numFmt w:val="lowerRoman"/>
+      <w:lvlText w:val="%6."/>
+      <w:lvlJc w:val="right"/>
+      <w:pPr>
+        <w:ind w:left="4320" w:hanging="180"/>
+      </w:pPr>
+    </w:lvl>
+    <w:lvl w:ilvl="6" w:tplc="0409000F" w:tentative="1">
+      <w:start w:val="1"/>
+      <w:numFmt w:val="decimal"/>
+      <w:lvlText w:val="%7."/>
+      <w:lvlJc w:val="left"/>
+      <w:pPr>
+        <w:ind w:left="5040" w:hanging="360"/>
+      </w:pPr>
+    </w:lvl>
+    <w:lvl w:ilvl="7" w:tplc="04090019" w:tentative="1">
+      <w:start w:val="1"/>
+      <w:numFmt w:val="lowerLetter"/>
+      <w:lvlText w:val="%8."/>
+      <w:lvlJc w:val="left"/>
+      <w:pPr>
+        <w:ind w:left="5760" w:hanging="360"/>
+      </w:pPr>
+    </w:lvl>
+    <w:lvl w:ilvl="8" w:tplc="0409001B" w:tentative="1">
+      <w:start w:val="1"/>
+      <w:numFmt w:val="lowerRoman"/>
+      <w:lvlText w:val="%9."/>
+      <w:lvlJc w:val="right"/>
+      <w:pPr>
+        <w:ind w:left="6480" w:hanging="180"/>
+      </w:pPr>
+    </w:lvl>
+  </w:abstractNum>
+  <w:abstractNum w:abstractNumId="1" w15:restartNumberingAfterBreak="0">
+    <w:nsid w:val="6EDB24E7"/>
+    <w:multiLevelType w:val="hybridMultilevel"/>
+    <w:tmpl w:val="DB887224"/>
+    <w:lvl w:ilvl="0" w:tplc="04090001">
+      <w:start w:val="1"/>
+      <w:numFmt w:val="bullet"/>
+      <w:lvlText w:val=""/>
+      <w:lvlJc w:val="left"/>
+      <w:pPr>
+        <w:ind w:left="720" w:hanging="360"/>
+      </w:pPr>
+      <w:rPr>
+        <w:rFonts w:ascii="Symbol" w:hAnsi="Symbol" w:hint="default"/>
+      </w:rPr>
+    </w:lvl>
+    <w:lvl w:ilvl="1" w:tplc="04090003" w:tentative="1">
+      <w:start w:val="1"/>
+      <w:numFmt w:val="bullet"/>
+      <w:lvlText w:val="o"/>
+      <w:lvlJc w:val="left"/>
+      <w:pPr>
+        <w:ind w:left="1440" w:hanging="360"/>
+      </w:pPr>
+      <w:rPr>
+        <w:rFonts w:ascii="Courier New" w:hAnsi="Courier New" w:cs="Courier New" w:hint="default"/>
+      </w:rPr>
+    </w:lvl>
+    <w:lvl w:ilvl="2" w:tplc="04090005" w:tentative="1">
+      <w:start w:val="1"/>
+      <w:numFmt w:val="bullet"/>
+      <w:lvlText w:val=""/>
+      <w:lvlJc w:val="left"/>
+      <w:pPr>
+        <w:ind w:left="2160" w:hanging="360"/>
+      </w:pPr>
+      <w:rPr>
+        <w:rFonts w:ascii="Wingdings" w:hAnsi="Wingdings" w:hint="default"/>
+      </w:rPr>
+    </w:lvl>
+    <w:lvl w:ilvl="3" w:tplc="04090001" w:tentative="1">
+      <w:start w:val="1"/>
+      <w:numFmt w:val="bullet"/>
+      <w:lvlText w:val=""/>
+      <w:lvlJc w:val="left"/>
+      <w:pPr>
+        <w:ind w:left="2880" w:hanging="360"/>
+      </w:pPr>
+      <w:rPr>
+        <w:rFonts w:ascii="Symbol" w:hAnsi="Symbol" w:hint="default"/>
+      </w:rPr>
+    </w:lvl>
+    <w:lvl w:ilvl="4" w:tplc="04090003" w:tentative="1">
+      <w:start w:val="1"/>
+      <w:numFmt w:val="bullet"/>
+      <w:lvlText w:val="o"/>
+      <w:lvlJc w:val="left"/>
+      <w:pPr>
+        <w:ind w:left="3600" w:hanging="360"/>
+      </w:pPr>
+      <w:rPr>
+        <w:rFonts w:ascii="Courier New" w:hAnsi="Courier New" w:cs="Courier New" w:hint="default"/>
+      </w:rPr>
+    </w:lvl>
+    <w:lvl w:ilvl="5" w:tplc="04090005" w:tentative="1">
+      <w:start w:val="1"/>
+      <w:numFmt w:val="bullet"/>
+      <w:lvlText w:val=""/>
+      <w:lvlJc w:val="left"/>
+      <w:pPr>
+        <w:ind w:left="4320" w:hanging="360"/>
+      </w:pPr>
+      <w:rPr>
+        <w:rFonts w:ascii="Wingdings" w:hAnsi="Wingdings" w:hint="default"/>
+      </w:rPr>
+    </w:lvl>
+    <w:lvl w:ilvl="6" w:tplc="04090001" w:tentative="1">
+      <w:start w:val="1"/>
+      <w:numFmt w:val="bullet"/>
+      <w:lvlText w:val=""/>
+      <w:lvlJc w:val="left"/>
+      <w:pPr>
+        <w:ind w:left="5040" w:hanging="360"/>
+      </w:pPr>
+      <w:rPr>
+        <w:rFonts w:ascii="Symbol" w:hAnsi="Symbol" w:hint="default"/>
+      </w:rPr>
+    </w:lvl>
+    <w:lvl w:ilvl="7" w:tplc="04090003" w:tentative="1">
+      <w:start w:val="1"/>
+      <w:numFmt w:val="bullet"/>
+      <w:lvlText w:val="o"/>
+      <w:lvlJc w:val="left"/>
+      <w:pPr>
+        <w:ind w:left="5760" w:hanging="360"/>
+      </w:pPr>
+      <w:rPr>
+        <w:rFonts w:ascii="Courier New" w:hAnsi="Courier New" w:cs="Courier New" w:hint="default"/>
+      </w:rPr>
+    </w:lvl>
+    <w:lvl w:ilvl="8" w:tplc="04090005" w:tentative="1">
+      <w:start w:val="1"/>
+      <w:numFmt w:val="bullet"/>
+      <w:lvlText w:val=""/>
+      <w:lvlJc w:val="left"/>
+      <w:pPr>
+        <w:ind w:left="6480" w:hanging="360"/>
+      </w:pPr>
+      <w:rPr>
+        <w:rFonts w:ascii="Wingdings" w:hAnsi="Wingdings" w:hint="default"/>
+      </w:rPr>
+    </w:lvl>
+  </w:abstractNum>
+  <w:num w:numId="1">
+    <w:abstractNumId w:val="0"/>
+  </w:num>
+  <w:num w:numId="2">
+    <w:abstractNumId w:val="1"/>
+  </w:num>
+</w:numbering>
 </file>
 
 <file path=word/styles.xml><?xml version="1.0" encoding="utf-8"?>
@@ -1009,6 +1646,27 @@
     <w:name w:val="Normal"/>
     <w:qFormat/>
   </w:style>
+  <w:style w:type="paragraph" w:styleId="Heading1">
+    <w:name w:val="heading 1"/>
+    <w:basedOn w:val="Normal"/>
+    <w:next w:val="Normal"/>
+    <w:link w:val="Heading1Char"/>
+    <w:uiPriority w:val="9"/>
+    <w:qFormat/>
+    <w:rsid w:val="008B3A9A"/>
+    <w:pPr>
+      <w:keepNext/>
+      <w:keepLines/>
+      <w:spacing w:before="240" w:after="0"/>
+      <w:outlineLvl w:val="0"/>
+    </w:pPr>
+    <w:rPr>
+      <w:rFonts w:asciiTheme="majorHAnsi" w:eastAsiaTheme="majorEastAsia" w:hAnsiTheme="majorHAnsi" w:cstheme="majorBidi"/>
+      <w:color w:val="2F5496" w:themeColor="accent1" w:themeShade="BF"/>
+      <w:sz w:val="32"/>
+      <w:szCs w:val="32"/>
+    </w:rPr>
+  </w:style>
   <w:style w:type="character" w:default="1" w:styleId="DefaultParagraphFont">
     <w:name w:val="Default Paragraph Font"/>
     <w:uiPriority w:val="1"/>
@@ -1047,6 +1705,123 @@
       <w:color w:val="0000FF"/>
       <w:u w:val="single"/>
     </w:rPr>
+  </w:style>
+  <w:style w:type="character" w:customStyle="1" w:styleId="Heading1Char">
+    <w:name w:val="Heading 1 Char"/>
+    <w:basedOn w:val="DefaultParagraphFont"/>
+    <w:link w:val="Heading1"/>
+    <w:uiPriority w:val="9"/>
+    <w:rsid w:val="008B3A9A"/>
+    <w:rPr>
+      <w:rFonts w:asciiTheme="majorHAnsi" w:eastAsiaTheme="majorEastAsia" w:hAnsiTheme="majorHAnsi" w:cstheme="majorBidi"/>
+      <w:color w:val="2F5496" w:themeColor="accent1" w:themeShade="BF"/>
+      <w:sz w:val="32"/>
+      <w:szCs w:val="32"/>
+    </w:rPr>
+  </w:style>
+  <w:style w:type="table" w:styleId="PlainTable3">
+    <w:name w:val="Plain Table 3"/>
+    <w:basedOn w:val="TableNormal"/>
+    <w:uiPriority w:val="43"/>
+    <w:rsid w:val="008B3A9A"/>
+    <w:pPr>
+      <w:spacing w:after="0" w:line="240" w:lineRule="auto"/>
+    </w:pPr>
+    <w:tblPr>
+      <w:tblStyleRowBandSize w:val="1"/>
+      <w:tblStyleColBandSize w:val="1"/>
+    </w:tblPr>
+    <w:tblStylePr w:type="firstRow">
+      <w:rPr>
+        <w:b/>
+        <w:bCs/>
+        <w:caps/>
+      </w:rPr>
+      <w:tblPr/>
+      <w:tcPr>
+        <w:tcBorders>
+          <w:bottom w:val="single" w:sz="4" w:space="0" w:color="7F7F7F" w:themeColor="text1" w:themeTint="80"/>
+        </w:tcBorders>
+      </w:tcPr>
+    </w:tblStylePr>
+    <w:tblStylePr w:type="lastRow">
+      <w:rPr>
+        <w:b/>
+        <w:bCs/>
+        <w:caps/>
+      </w:rPr>
+      <w:tblPr/>
+      <w:tcPr>
+        <w:tcBorders>
+          <w:top w:val="nil"/>
+        </w:tcBorders>
+      </w:tcPr>
+    </w:tblStylePr>
+    <w:tblStylePr w:type="firstCol">
+      <w:rPr>
+        <w:b/>
+        <w:bCs/>
+        <w:caps/>
+      </w:rPr>
+      <w:tblPr/>
+      <w:tcPr>
+        <w:tcBorders>
+          <w:right w:val="single" w:sz="4" w:space="0" w:color="7F7F7F" w:themeColor="text1" w:themeTint="80"/>
+        </w:tcBorders>
+      </w:tcPr>
+    </w:tblStylePr>
+    <w:tblStylePr w:type="lastCol">
+      <w:rPr>
+        <w:b/>
+        <w:bCs/>
+        <w:caps/>
+      </w:rPr>
+      <w:tblPr/>
+      <w:tcPr>
+        <w:tcBorders>
+          <w:left w:val="nil"/>
+        </w:tcBorders>
+      </w:tcPr>
+    </w:tblStylePr>
+    <w:tblStylePr w:type="band1Vert">
+      <w:tblPr/>
+      <w:tcPr>
+        <w:shd w:val="clear" w:color="auto" w:fill="F2F2F2" w:themeFill="background1" w:themeFillShade="F2"/>
+      </w:tcPr>
+    </w:tblStylePr>
+    <w:tblStylePr w:type="band1Horz">
+      <w:tblPr/>
+      <w:tcPr>
+        <w:shd w:val="clear" w:color="auto" w:fill="F2F2F2" w:themeFill="background1" w:themeFillShade="F2"/>
+      </w:tcPr>
+    </w:tblStylePr>
+    <w:tblStylePr w:type="neCell">
+      <w:tblPr/>
+      <w:tcPr>
+        <w:tcBorders>
+          <w:left w:val="nil"/>
+        </w:tcBorders>
+      </w:tcPr>
+    </w:tblStylePr>
+    <w:tblStylePr w:type="nwCell">
+      <w:tblPr/>
+      <w:tcPr>
+        <w:tcBorders>
+          <w:right w:val="nil"/>
+        </w:tcBorders>
+      </w:tcPr>
+    </w:tblStylePr>
+  </w:style>
+  <w:style w:type="paragraph" w:styleId="ListParagraph">
+    <w:name w:val="List Paragraph"/>
+    <w:basedOn w:val="Normal"/>
+    <w:uiPriority w:val="34"/>
+    <w:qFormat/>
+    <w:rsid w:val="008B3A9A"/>
+    <w:pPr>
+      <w:ind w:left="720"/>
+      <w:contextualSpacing/>
+    </w:pPr>
   </w:style>
 </w:styles>
 </file>

--- a/Doc.docx
+++ b/Doc.docx
@@ -340,201 +340,163 @@
           <w:u w:val="single"/>
           <w:shd w:val="clear" w:color="auto" w:fill="FFFFFF"/>
         </w:rPr>
-        <w:t xml:space="preserve">A sing lap should be completed every time you hear this sound. ding Remember to run in a straight line and run </w:t>
-      </w:r>
-      <w:proofErr w:type="gramStart"/>
+        <w:t>A sing lap should be completed every time you hear this sound. ding Remember to run in a straight line and run as long as possible.</w:t>
+      </w:r>
+      <w:r>
+        <w:rPr>
+          <w:rFonts w:ascii="Helvetica" w:hAnsi="Helvetica" w:cs="Helvetica"/>
+          <w:color w:val="2C353C"/>
+          <w:shd w:val="clear" w:color="auto" w:fill="FFFFFF"/>
+        </w:rPr>
+        <w:t xml:space="preserve"> </w:t>
+      </w:r>
+      <w:r>
+        <w:rPr>
+          <w:rFonts w:ascii="Helvetica" w:hAnsi="Helvetica" w:cs="Helvetica"/>
+          <w:color w:val="FF0000"/>
+          <w:shd w:val="clear" w:color="auto" w:fill="FFFFFF"/>
+        </w:rPr>
+        <w:t>The s</w:t>
+      </w:r>
+      <w:r>
+        <w:rPr>
+          <w:rFonts w:ascii="Helvetica" w:hAnsi="Helvetica" w:cs="Helvetica"/>
+          <w:color w:val="538135" w:themeColor="accent6" w:themeShade="BF"/>
+          <w:shd w:val="clear" w:color="auto" w:fill="FFFFFF"/>
+        </w:rPr>
+        <w:t>e</w:t>
+      </w:r>
+      <w:r>
+        <w:rPr>
+          <w:rFonts w:ascii="Helvetica" w:hAnsi="Helvetica" w:cs="Helvetica"/>
+          <w:color w:val="FF0000"/>
+          <w:shd w:val="clear" w:color="auto" w:fill="FFFFFF"/>
+        </w:rPr>
+        <w:t>c</w:t>
+      </w:r>
+      <w:r>
+        <w:rPr>
+          <w:rFonts w:ascii="Helvetica" w:hAnsi="Helvetica" w:cs="Helvetica"/>
+          <w:color w:val="538135" w:themeColor="accent6" w:themeShade="BF"/>
+          <w:shd w:val="clear" w:color="auto" w:fill="FFFFFF"/>
+        </w:rPr>
+        <w:t>o</w:t>
+      </w:r>
+      <w:r>
+        <w:rPr>
+          <w:rFonts w:ascii="Helvetica" w:hAnsi="Helvetica" w:cs="Helvetica"/>
+          <w:color w:val="FF0000"/>
+          <w:shd w:val="clear" w:color="auto" w:fill="FFFFFF"/>
+        </w:rPr>
+        <w:t>nd t</w:t>
+      </w:r>
+      <w:r>
+        <w:rPr>
+          <w:rFonts w:ascii="Helvetica" w:hAnsi="Helvetica" w:cs="Helvetica"/>
+          <w:color w:val="538135" w:themeColor="accent6" w:themeShade="BF"/>
+          <w:shd w:val="clear" w:color="auto" w:fill="FFFFFF"/>
+        </w:rPr>
+        <w:t>im</w:t>
+      </w:r>
+      <w:r>
+        <w:rPr>
+          <w:rFonts w:ascii="Helvetica" w:hAnsi="Helvetica" w:cs="Helvetica"/>
+          <w:color w:val="FF0000"/>
+          <w:shd w:val="clear" w:color="auto" w:fill="FFFFFF"/>
+        </w:rPr>
+        <w:t xml:space="preserve">e </w:t>
+      </w:r>
+      <w:r>
+        <w:rPr>
+          <w:rFonts w:ascii="Helvetica" w:hAnsi="Helvetica" w:cs="Helvetica"/>
+          <w:color w:val="2C353C"/>
+          <w:shd w:val="clear" w:color="auto" w:fill="FFFFFF"/>
+        </w:rPr>
+        <w:t>you fa</w:t>
+      </w:r>
+      <w:r>
+        <w:rPr>
+          <w:rFonts w:ascii="Helvetica" w:hAnsi="Helvetica" w:cs="Helvetica"/>
+          <w:color w:val="2C353C"/>
+          <w:shd w:val="clear" w:color="auto" w:fill="FFFFFF"/>
+        </w:rPr>
+        <w:t>-__-_-_-_=+++</w:t>
+      </w:r>
+      <w:proofErr w:type="spellStart"/>
+      <w:r>
+        <w:rPr>
+          <w:rFonts w:ascii="Helvetica" w:hAnsi="Helvetica" w:cs="Helvetica"/>
+          <w:color w:val="2C353C"/>
+          <w:shd w:val="clear" w:color="auto" w:fill="FFFFFF"/>
+        </w:rPr>
+        <w:t>il</w:t>
+      </w:r>
+      <w:proofErr w:type="spellEnd"/>
+      <w:r>
+        <w:rPr>
+          <w:rFonts w:ascii="Helvetica" w:hAnsi="Helvetica" w:cs="Helvetica"/>
+          <w:color w:val="2C353C"/>
+          <w:shd w:val="clear" w:color="auto" w:fill="FFFFFF"/>
+        </w:rPr>
+        <w:t xml:space="preserve"> to complete a lap </w:t>
+      </w:r>
+      <w:r>
+        <w:rPr>
+          <w:rFonts w:ascii="Helvetica" w:hAnsi="Helvetica" w:cs="Helvetica"/>
+          <w:i/>
+          <w:iCs/>
+          <w:color w:val="2C353C"/>
+          <w:shd w:val="clear" w:color="auto" w:fill="FFFFFF"/>
+        </w:rPr>
+        <w:t xml:space="preserve">before </w:t>
+      </w:r>
+      <w:r>
+        <w:rPr>
+          <w:rFonts w:ascii="Helvetica" w:hAnsi="Helvetica" w:cs="Helvetica"/>
+          <w:color w:val="2C353C"/>
+          <w:shd w:val="clear" w:color="auto" w:fill="FFFFFF"/>
+        </w:rPr>
+        <w:t>the sound</w:t>
+      </w:r>
+      <w:r>
+        <w:rPr>
+          <w:rFonts w:ascii="Helvetica" w:hAnsi="Helvetica" w:cs="Helvetica"/>
+          <w:color w:val="2C353C"/>
+          <w:u w:val="single"/>
+          <w:shd w:val="clear" w:color="auto" w:fill="FFFFFF"/>
+        </w:rPr>
+        <w:t>, your test is over.</w:t>
+      </w:r>
+      <w:r>
+        <w:rPr>
+          <w:rFonts w:ascii="Helvetica" w:hAnsi="Helvetica" w:cs="Helvetica"/>
+          <w:color w:val="2C353C"/>
+          <w:shd w:val="clear" w:color="auto" w:fill="FFFFFF"/>
+        </w:rPr>
+        <w:t xml:space="preserve"> The </w:t>
+      </w:r>
+      <w:r>
+        <w:rPr>
+          <w:rFonts w:ascii="Helvetica" w:hAnsi="Helvetica" w:cs="Helvetica"/>
+          <w:strike/>
+          <w:color w:val="2C353C"/>
+          <w:shd w:val="clear" w:color="auto" w:fill="FFFFFF"/>
+        </w:rPr>
+        <w:t>test will begin</w:t>
+      </w:r>
+      <w:r>
+        <w:rPr>
+          <w:rFonts w:ascii="Helvetica" w:hAnsi="Helvetica" w:cs="Helvetica"/>
+          <w:color w:val="2C353C"/>
+          <w:shd w:val="clear" w:color="auto" w:fill="FFFFFF"/>
+        </w:rPr>
+        <w:t xml:space="preserve"> on </w:t>
+      </w:r>
       <w:r>
         <w:rPr>
           <w:rFonts w:ascii="Helvetica" w:hAnsi="Helvetica" w:cs="Helvetica"/>
           <w:b/>
           <w:bCs/>
-          <w:i/>
-          <w:iCs/>
-          <w:color w:val="2C353C"/>
-          <w:u w:val="single"/>
-          <w:shd w:val="clear" w:color="auto" w:fill="FFFFFF"/>
-        </w:rPr>
-        <w:t>as long as</w:t>
-      </w:r>
-      <w:proofErr w:type="gramEnd"/>
-      <w:r>
-        <w:rPr>
-          <w:rFonts w:ascii="Helvetica" w:hAnsi="Helvetica" w:cs="Helvetica"/>
-          <w:b/>
-          <w:bCs/>
-          <w:i/>
-          <w:iCs/>
-          <w:color w:val="2C353C"/>
-          <w:u w:val="single"/>
-          <w:shd w:val="clear" w:color="auto" w:fill="FFFFFF"/>
-        </w:rPr>
-        <w:t xml:space="preserve"> possible.</w:t>
-      </w:r>
-      <w:r>
-        <w:rPr>
-          <w:rFonts w:ascii="Helvetica" w:hAnsi="Helvetica" w:cs="Helvetica"/>
-          <w:color w:val="2C353C"/>
-          <w:shd w:val="clear" w:color="auto" w:fill="FFFFFF"/>
-        </w:rPr>
-        <w:t xml:space="preserve"> </w:t>
-      </w:r>
-      <w:r>
-        <w:rPr>
-          <w:rFonts w:ascii="Helvetica" w:hAnsi="Helvetica" w:cs="Helvetica"/>
-          <w:color w:val="FF0000"/>
-          <w:shd w:val="clear" w:color="auto" w:fill="FFFFFF"/>
-        </w:rPr>
-        <w:t>The s</w:t>
-      </w:r>
-      <w:r>
-        <w:rPr>
-          <w:rFonts w:ascii="Helvetica" w:hAnsi="Helvetica" w:cs="Helvetica"/>
-          <w:color w:val="538135" w:themeColor="accent6" w:themeShade="BF"/>
-          <w:shd w:val="clear" w:color="auto" w:fill="FFFFFF"/>
-        </w:rPr>
-        <w:t>e</w:t>
-      </w:r>
-      <w:r>
-        <w:rPr>
-          <w:rFonts w:ascii="Helvetica" w:hAnsi="Helvetica" w:cs="Helvetica"/>
-          <w:color w:val="FF0000"/>
-          <w:shd w:val="clear" w:color="auto" w:fill="FFFFFF"/>
-        </w:rPr>
-        <w:t>c</w:t>
-      </w:r>
-      <w:r>
-        <w:rPr>
-          <w:rFonts w:ascii="Helvetica" w:hAnsi="Helvetica" w:cs="Helvetica"/>
-          <w:color w:val="538135" w:themeColor="accent6" w:themeShade="BF"/>
-          <w:shd w:val="clear" w:color="auto" w:fill="FFFFFF"/>
-        </w:rPr>
-        <w:t>o</w:t>
-      </w:r>
-      <w:r>
-        <w:rPr>
-          <w:rFonts w:ascii="Helvetica" w:hAnsi="Helvetica" w:cs="Helvetica"/>
-          <w:color w:val="FF0000"/>
-          <w:shd w:val="clear" w:color="auto" w:fill="FFFFFF"/>
-        </w:rPr>
-        <w:t>nd t</w:t>
-      </w:r>
-      <w:r>
-        <w:rPr>
-          <w:rFonts w:ascii="Helvetica" w:hAnsi="Helvetica" w:cs="Helvetica"/>
-          <w:color w:val="538135" w:themeColor="accent6" w:themeShade="BF"/>
-          <w:shd w:val="clear" w:color="auto" w:fill="FFFFFF"/>
-        </w:rPr>
-        <w:t>im</w:t>
-      </w:r>
-      <w:r>
-        <w:rPr>
-          <w:rFonts w:ascii="Helvetica" w:hAnsi="Helvetica" w:cs="Helvetica"/>
-          <w:color w:val="FF0000"/>
-          <w:shd w:val="clear" w:color="auto" w:fill="FFFFFF"/>
-        </w:rPr>
-        <w:t xml:space="preserve">e </w:t>
-      </w:r>
-      <w:proofErr w:type="gramStart"/>
-      <w:r>
-        <w:rPr>
-          <w:rFonts w:ascii="Helvetica" w:hAnsi="Helvetica" w:cs="Helvetica"/>
-          <w:color w:val="2C353C"/>
-          <w:shd w:val="clear" w:color="auto" w:fill="FFFFFF"/>
-        </w:rPr>
-        <w:t>you</w:t>
-      </w:r>
-      <w:proofErr w:type="gramEnd"/>
-      <w:r>
-        <w:rPr>
-          <w:rFonts w:ascii="Helvetica" w:hAnsi="Helvetica" w:cs="Helvetica"/>
-          <w:color w:val="2C353C"/>
-          <w:shd w:val="clear" w:color="auto" w:fill="FFFFFF"/>
-        </w:rPr>
-        <w:t xml:space="preserve"> fa</w:t>
-      </w:r>
-      <w:r>
-        <w:rPr>
-          <w:rFonts w:ascii="Helvetica" w:hAnsi="Helvetica" w:cs="Helvetica"/>
-          <w:color w:val="2C353C"/>
-          <w:shd w:val="clear" w:color="auto" w:fill="FFFFFF"/>
-        </w:rPr>
-        <w:t>-__-_-_-_=+++</w:t>
-      </w:r>
-      <w:proofErr w:type="spellStart"/>
-      <w:r>
-        <w:rPr>
-          <w:rFonts w:ascii="Helvetica" w:hAnsi="Helvetica" w:cs="Helvetica"/>
-          <w:color w:val="2C353C"/>
-          <w:shd w:val="clear" w:color="auto" w:fill="FFFFFF"/>
-        </w:rPr>
-        <w:t>il</w:t>
-      </w:r>
-      <w:proofErr w:type="spellEnd"/>
-      <w:r>
-        <w:rPr>
-          <w:rFonts w:ascii="Helvetica" w:hAnsi="Helvetica" w:cs="Helvetica"/>
-          <w:color w:val="2C353C"/>
-          <w:shd w:val="clear" w:color="auto" w:fill="FFFFFF"/>
-        </w:rPr>
-        <w:t xml:space="preserve"> to complete a lap </w:t>
-      </w:r>
-      <w:r>
-        <w:rPr>
-          <w:rFonts w:ascii="Helvetica" w:hAnsi="Helvetica" w:cs="Helvetica"/>
-          <w:i/>
-          <w:iCs/>
-          <w:color w:val="2C353C"/>
-          <w:shd w:val="clear" w:color="auto" w:fill="FFFFFF"/>
-        </w:rPr>
-        <w:t xml:space="preserve">before </w:t>
-      </w:r>
-      <w:r>
-        <w:rPr>
-          <w:rFonts w:ascii="Helvetica" w:hAnsi="Helvetica" w:cs="Helvetica"/>
-          <w:color w:val="2C353C"/>
-          <w:shd w:val="clear" w:color="auto" w:fill="FFFFFF"/>
-        </w:rPr>
-        <w:t>the sound</w:t>
-      </w:r>
-      <w:r>
-        <w:rPr>
-          <w:rFonts w:ascii="Helvetica" w:hAnsi="Helvetica" w:cs="Helvetica"/>
-          <w:color w:val="2C353C"/>
-          <w:u w:val="single"/>
-          <w:shd w:val="clear" w:color="auto" w:fill="FFFFFF"/>
-        </w:rPr>
-        <w:t>, your test is over.</w:t>
-      </w:r>
-      <w:r>
-        <w:rPr>
-          <w:rFonts w:ascii="Helvetica" w:hAnsi="Helvetica" w:cs="Helvetica"/>
-          <w:color w:val="2C353C"/>
-          <w:shd w:val="clear" w:color="auto" w:fill="FFFFFF"/>
-        </w:rPr>
-        <w:t xml:space="preserve"> The </w:t>
-      </w:r>
-      <w:r>
-        <w:rPr>
-          <w:rFonts w:ascii="Helvetica" w:hAnsi="Helvetica" w:cs="Helvetica"/>
-          <w:strike/>
-          <w:color w:val="2C353C"/>
-          <w:shd w:val="clear" w:color="auto" w:fill="FFFFFF"/>
-        </w:rPr>
-        <w:t>test will begin</w:t>
-      </w:r>
-      <w:r>
-        <w:rPr>
-          <w:rFonts w:ascii="Helvetica" w:hAnsi="Helvetica" w:cs="Helvetica"/>
-          <w:color w:val="2C353C"/>
-          <w:shd w:val="clear" w:color="auto" w:fill="FFFFFF"/>
-        </w:rPr>
-        <w:t xml:space="preserve"> on </w:t>
-      </w:r>
-      <w:r>
-        <w:rPr>
-          <w:rFonts w:ascii="Helvetica" w:hAnsi="Helvetica" w:cs="Helvetica"/>
-          <w:b/>
-          <w:bCs/>
           <w:color w:val="2C353C"/>
           <w:shd w:val="clear" w:color="auto" w:fill="FFFFFF"/>
         </w:rPr>
@@ -562,25 +524,7 @@
           <w:color w:val="2C353C"/>
           <w:shd w:val="clear" w:color="auto" w:fill="FFFFFF"/>
         </w:rPr>
-        <w:t xml:space="preserve">. Get </w:t>
-      </w:r>
-      <w:proofErr w:type="gramStart"/>
-      <w:r>
-        <w:rPr>
-          <w:rFonts w:ascii="Helvetica" w:hAnsi="Helvetica" w:cs="Helvetica"/>
-          <w:color w:val="2C353C"/>
-          <w:shd w:val="clear" w:color="auto" w:fill="FFFFFF"/>
-        </w:rPr>
-        <w:t>ready!…</w:t>
-      </w:r>
-      <w:proofErr w:type="gramEnd"/>
-      <w:r>
-        <w:rPr>
-          <w:rFonts w:ascii="Helvetica" w:hAnsi="Helvetica" w:cs="Helvetica"/>
-          <w:color w:val="2C353C"/>
-          <w:shd w:val="clear" w:color="auto" w:fill="FFFFFF"/>
-        </w:rPr>
-        <w:t xml:space="preserve"> Start.</w:t>
+        <w:t>. Get ready!… Start.</w:t>
       </w:r>
     </w:p>
     <w:p>
@@ -601,12 +545,15 @@
     <w:tbl>
       <w:tblPr>
         <w:tblStyle w:val="PlainTable3"/>
+        <w:tblpPr w:leftFromText="180" w:rightFromText="180" w:vertAnchor="text" w:tblpY="1"/>
+        <w:tblOverlap w:val="never"/>
         <w:tblW w:w="0" w:type="auto"/>
         <w:tblLook w:val="04A0" w:firstRow="1" w:lastRow="0" w:firstColumn="1" w:lastColumn="0" w:noHBand="0" w:noVBand="1"/>
       </w:tblPr>
       <w:tblGrid>
-        <w:gridCol w:w="4320"/>
-        <w:gridCol w:w="5030"/>
+        <w:gridCol w:w="2340"/>
+        <w:gridCol w:w="1530"/>
+        <w:gridCol w:w="5490"/>
       </w:tblGrid>
       <w:tr>
         <w:trPr>
@@ -615,7 +562,7 @@
         <w:tc>
           <w:tcPr>
             <w:cnfStyle w:val="001000000100" w:firstRow="0" w:lastRow="0" w:firstColumn="1" w:lastColumn="0" w:oddVBand="0" w:evenVBand="0" w:oddHBand="0" w:evenHBand="0" w:firstRowFirstColumn="1" w:firstRowLastColumn="0" w:lastRowFirstColumn="0" w:lastRowLastColumn="0"/>
-            <w:tcW w:w="4320" w:type="dxa"/>
+            <w:tcW w:w="2340" w:type="dxa"/>
           </w:tcPr>
           <w:p>
             <w:pPr>
@@ -635,7 +582,7 @@
         </w:tc>
         <w:tc>
           <w:tcPr>
-            <w:tcW w:w="5030" w:type="dxa"/>
+            <w:tcW w:w="1530" w:type="dxa"/>
           </w:tcPr>
           <w:p>
             <w:pPr>
@@ -652,15 +599,35 @@
             </w:r>
           </w:p>
         </w:tc>
+        <w:tc>
+          <w:tcPr>
+            <w:tcW w:w="5490" w:type="dxa"/>
+          </w:tcPr>
+          <w:p>
+            <w:pPr>
+              <w:cnfStyle w:val="100000000000" w:firstRow="1" w:lastRow="0" w:firstColumn="0" w:lastColumn="0" w:oddVBand="0" w:evenVBand="0" w:oddHBand="0" w:evenHBand="0" w:firstRowFirstColumn="0" w:firstRowLastColumn="0" w:lastRowFirstColumn="0" w:lastRowLastColumn="0"/>
+              <w:rPr>
+                <w:i/>
+              </w:rPr>
+            </w:pPr>
+            <w:r>
+              <w:rPr>
+                <w:i/>
+              </w:rPr>
+              <w:t>new column lmao</w:t>
+            </w:r>
+          </w:p>
+        </w:tc>
       </w:tr>
       <w:tr>
         <w:trPr>
           <w:cnfStyle w:val="000000100000" w:firstRow="0" w:lastRow="0" w:firstColumn="0" w:lastColumn="0" w:oddVBand="0" w:evenVBand="0" w:oddHBand="1" w:evenHBand="0" w:firstRowFirstColumn="0" w:firstRowLastColumn="0" w:lastRowFirstColumn="0" w:lastRowLastColumn="0"/>
+          <w:trHeight w:val="170"/>
         </w:trPr>
         <w:tc>
           <w:tcPr>
             <w:cnfStyle w:val="001000000000" w:firstRow="0" w:lastRow="0" w:firstColumn="1" w:lastColumn="0" w:oddVBand="0" w:evenVBand="0" w:oddHBand="0" w:evenHBand="0" w:firstRowFirstColumn="0" w:firstRowLastColumn="0" w:lastRowFirstColumn="0" w:lastRowLastColumn="0"/>
-            <w:tcW w:w="4320" w:type="dxa"/>
+            <w:tcW w:w="2340" w:type="dxa"/>
           </w:tcPr>
           <w:p>
             <w:pPr>
@@ -678,7 +645,7 @@
         </w:tc>
         <w:tc>
           <w:tcPr>
-            <w:tcW w:w="5030" w:type="dxa"/>
+            <w:tcW w:w="1530" w:type="dxa"/>
           </w:tcPr>
           <w:p>
             <w:pPr>
@@ -689,12 +656,25 @@
             </w:r>
           </w:p>
         </w:tc>
+        <w:tc>
+          <w:tcPr>
+            <w:tcW w:w="5490" w:type="dxa"/>
+          </w:tcPr>
+          <w:p>
+            <w:pPr>
+              <w:cnfStyle w:val="000000100000" w:firstRow="0" w:lastRow="0" w:firstColumn="0" w:lastColumn="0" w:oddVBand="0" w:evenVBand="0" w:oddHBand="1" w:evenHBand="0" w:firstRowFirstColumn="0" w:firstRowLastColumn="0" w:lastRowFirstColumn="0" w:lastRowLastColumn="0"/>
+            </w:pPr>
+            <w:r>
+              <w:t>Data 1a</w:t>
+            </w:r>
+          </w:p>
+        </w:tc>
       </w:tr>
       <w:tr>
         <w:tc>
           <w:tcPr>
             <w:cnfStyle w:val="001000000000" w:firstRow="0" w:lastRow="0" w:firstColumn="1" w:lastColumn="0" w:oddVBand="0" w:evenVBand="0" w:oddHBand="0" w:evenHBand="0" w:firstRowFirstColumn="0" w:firstRowLastColumn="0" w:lastRowFirstColumn="0" w:lastRowLastColumn="0"/>
-            <w:tcW w:w="4320" w:type="dxa"/>
+            <w:tcW w:w="2340" w:type="dxa"/>
           </w:tcPr>
           <w:p>
             <w:pPr>
@@ -712,7 +692,7 @@
         </w:tc>
         <w:tc>
           <w:tcPr>
-            <w:tcW w:w="5030" w:type="dxa"/>
+            <w:tcW w:w="1530" w:type="dxa"/>
           </w:tcPr>
           <w:p>
             <w:pPr>
@@ -723,6 +703,21 @@
             </w:r>
           </w:p>
         </w:tc>
+        <w:tc>
+          <w:tcPr>
+            <w:tcW w:w="5490" w:type="dxa"/>
+          </w:tcPr>
+          <w:p>
+            <w:pPr>
+              <w:cnfStyle w:val="000000000000" w:firstRow="0" w:lastRow="0" w:firstColumn="0" w:lastColumn="0" w:oddVBand="0" w:evenVBand="0" w:oddHBand="0" w:evenHBand="0" w:firstRowFirstColumn="0" w:firstRowLastColumn="0" w:lastRowFirstColumn="0" w:lastRowLastColumn="0"/>
+            </w:pPr>
+            <w:proofErr w:type="spellStart"/>
+            <w:r>
+              <w:t>Daga</w:t>
+            </w:r>
+            <w:proofErr w:type="spellEnd"/>
+          </w:p>
+        </w:tc>
       </w:tr>
       <w:tr>
         <w:trPr>
@@ -731,7 +726,7 @@
         <w:tc>
           <w:tcPr>
             <w:cnfStyle w:val="001000000000" w:firstRow="0" w:lastRow="0" w:firstColumn="1" w:lastColumn="0" w:oddVBand="0" w:evenVBand="0" w:oddHBand="0" w:evenHBand="0" w:firstRowFirstColumn="0" w:firstRowLastColumn="0" w:lastRowFirstColumn="0" w:lastRowLastColumn="0"/>
-            <w:tcW w:w="4320" w:type="dxa"/>
+            <w:tcW w:w="2340" w:type="dxa"/>
           </w:tcPr>
           <w:p>
             <w:pPr>
@@ -749,7 +744,7 @@
         </w:tc>
         <w:tc>
           <w:tcPr>
-            <w:tcW w:w="5030" w:type="dxa"/>
+            <w:tcW w:w="1530" w:type="dxa"/>
           </w:tcPr>
           <w:p>
             <w:pPr>
@@ -760,6 +755,23 @@
             </w:r>
           </w:p>
         </w:tc>
+        <w:tc>
+          <w:tcPr>
+            <w:tcW w:w="5490" w:type="dxa"/>
+          </w:tcPr>
+          <w:p>
+            <w:pPr>
+              <w:cnfStyle w:val="000000100000" w:firstRow="0" w:lastRow="0" w:firstColumn="0" w:lastColumn="0" w:oddVBand="0" w:evenVBand="0" w:oddHBand="1" w:evenHBand="0" w:firstRowFirstColumn="0" w:firstRowLastColumn="0" w:lastRowFirstColumn="0" w:lastRowLastColumn="0"/>
+            </w:pPr>
+            <w:proofErr w:type="spellStart"/>
+            <w:r>
+              <w:t>ddsas</w:t>
+            </w:r>
+            <w:bookmarkStart w:id="1" w:name="_GoBack"/>
+            <w:bookmarkEnd w:id="1"/>
+            <w:proofErr w:type="spellEnd"/>
+          </w:p>
+        </w:tc>
       </w:tr>
     </w:tbl>
     <w:p>
@@ -876,8 +888,6 @@
         <w:t>Example of bold and italics</w:t>
       </w:r>
     </w:p>
-    <w:bookmarkStart w:id="1" w:name="_GoBack"/>
-    <w:bookmarkEnd w:id="1"/>
     <w:p>
       <w:pPr>
         <w:pStyle w:val="ListParagraph"/>
